--- a/todo.docx
+++ b/todo.docx
@@ -4,45 +4,38 @@
   <w:body>
     <w:p>
       <w:r>
-        <w:t>World Gen rules-</w:t>
+        <w:t>World Generator-Aditya</w:t>
       </w:r>
     </w:p>
     <w:p>
-      <w:pPr>
-        <w:pStyle w:val="ListParagraph"/>
-        <w:numPr>
-          <w:ilvl w:val="0"/>
-          <w:numId w:val="1"/>
-        </w:numPr>
-      </w:pPr>
       <w:r>
-        <w:t>Place bedrock</w:t>
+        <w:t>Renderer-Aditya</w:t>
       </w:r>
     </w:p>
     <w:p>
-      <w:pPr>
-        <w:pStyle w:val="ListParagraph"/>
-        <w:numPr>
-          <w:ilvl w:val="0"/>
-          <w:numId w:val="1"/>
-        </w:numPr>
-      </w:pPr>
       <w:r>
-        <w:t>Place stone</w:t>
+        <w:t>Saves-</w:t>
+      </w:r>
+      <w:proofErr w:type="spellStart"/>
+      <w:r>
+        <w:t>Akshaj</w:t>
+      </w:r>
+      <w:proofErr w:type="spellEnd"/>
+    </w:p>
+    <w:p>
+      <w:r>
+        <w:t>Textures,</w:t>
+      </w:r>
+      <w:r>
+        <w:t xml:space="preserve"> </w:t>
+      </w:r>
+      <w:r>
+        <w:t>music-Jay</w:t>
       </w:r>
     </w:p>
-    <w:p>
-      <w:pPr>
-        <w:pStyle w:val="ListParagraph"/>
-        <w:numPr>
-          <w:ilvl w:val="0"/>
-          <w:numId w:val="1"/>
-        </w:numPr>
-      </w:pPr>
-      <w:r>
-        <w:t>Place dirt</w:t>
-      </w:r>
-    </w:p>
+    <w:p/>
+    <w:p/>
+    <w:p/>
     <w:sectPr>
       <w:pgSz w:w="11906" w:h="16838"/>
       <w:pgMar w:top="720" w:right="720" w:bottom="720" w:left="720" w:header="708" w:footer="708" w:gutter="0"/>

--- a/todo.docx
+++ b/todo.docx
@@ -14,13 +14,14 @@
     </w:p>
     <w:p>
       <w:r>
-        <w:t>Saves-</w:t>
+        <w:t>Save</w:t>
       </w:r>
-      <w:proofErr w:type="spellStart"/>
       <w:r>
-        <w:t>Akshaj</w:t>
+        <w:t xml:space="preserve"> Files</w:t>
       </w:r>
-      <w:proofErr w:type="spellEnd"/>
+      <w:r>
+        <w:t>-Akshaj</w:t>
+      </w:r>
     </w:p>
     <w:p>
       <w:r>
@@ -31,6 +32,11 @@
       </w:r>
       <w:r>
         <w:t>music-Jay</w:t>
+      </w:r>
+    </w:p>
+    <w:p>
+      <w:r>
+        <w:t>Deadline-31/08/2020</w:t>
       </w:r>
     </w:p>
     <w:p/>

--- a/todo.docx
+++ b/todo.docx
@@ -20,8 +20,13 @@
         <w:t xml:space="preserve"> Files</w:t>
       </w:r>
       <w:r>
-        <w:t>-Akshaj</w:t>
-      </w:r>
+        <w:t>-</w:t>
+      </w:r>
+      <w:proofErr w:type="spellStart"/>
+      <w:r>
+        <w:t>Akshaj</w:t>
+      </w:r>
+      <w:proofErr w:type="spellEnd"/>
     </w:p>
     <w:p>
       <w:r>
@@ -41,7 +46,881 @@
     </w:p>
     <w:p/>
     <w:p/>
-    <w:p/>
+    <w:p>
+      <w:pPr>
+        <w:rPr>
+          <w:sz w:val="32"/>
+          <w:szCs w:val="32"/>
+        </w:rPr>
+      </w:pPr>
+      <w:r>
+        <w:rPr>
+          <w:sz w:val="32"/>
+          <w:szCs w:val="32"/>
+        </w:rPr>
+        <w:t>World generation-</w:t>
+      </w:r>
+    </w:p>
+    <w:p>
+      <w:pPr>
+        <w:rPr>
+          <w:sz w:val="32"/>
+          <w:szCs w:val="32"/>
+        </w:rPr>
+      </w:pPr>
+      <w:r>
+        <w:rPr>
+          <w:sz w:val="32"/>
+          <w:szCs w:val="32"/>
+        </w:rPr>
+        <w:t>Biomes- made up of block “variants”</w:t>
+      </w:r>
+    </w:p>
+    <w:p>
+      <w:pPr>
+        <w:rPr>
+          <w:sz w:val="32"/>
+          <w:szCs w:val="32"/>
+        </w:rPr>
+      </w:pPr>
+      <w:r>
+        <w:rPr>
+          <w:sz w:val="32"/>
+          <w:szCs w:val="32"/>
+        </w:rPr>
+        <w:t>Finite set of blocks which are generalized to fit all biomes and have variants</w:t>
+      </w:r>
+    </w:p>
+    <w:p>
+      <w:pPr>
+        <w:rPr>
+          <w:sz w:val="32"/>
+          <w:szCs w:val="32"/>
+        </w:rPr>
+      </w:pPr>
+    </w:p>
+    <w:p>
+      <w:pPr>
+        <w:rPr>
+          <w:sz w:val="32"/>
+          <w:szCs w:val="32"/>
+        </w:rPr>
+      </w:pPr>
+      <w:r>
+        <w:rPr>
+          <w:sz w:val="32"/>
+          <w:szCs w:val="32"/>
+        </w:rPr>
+        <w:t>Biomes-</w:t>
+      </w:r>
+    </w:p>
+    <w:p>
+      <w:pPr>
+        <w:pStyle w:val="ListParagraph"/>
+        <w:numPr>
+          <w:ilvl w:val="0"/>
+          <w:numId w:val="2"/>
+        </w:numPr>
+        <w:rPr>
+          <w:sz w:val="32"/>
+          <w:szCs w:val="32"/>
+        </w:rPr>
+      </w:pPr>
+      <w:r>
+        <w:rPr>
+          <w:sz w:val="32"/>
+          <w:szCs w:val="32"/>
+        </w:rPr>
+        <w:t>Jungle</w:t>
+      </w:r>
+      <w:r>
+        <w:rPr>
+          <w:sz w:val="32"/>
+          <w:szCs w:val="32"/>
+        </w:rPr>
+        <w:t>: Tropical evergreen, Dense, hostile, saturated</w:t>
+      </w:r>
+    </w:p>
+    <w:p>
+      <w:pPr>
+        <w:pStyle w:val="ListParagraph"/>
+        <w:numPr>
+          <w:ilvl w:val="0"/>
+          <w:numId w:val="2"/>
+        </w:numPr>
+        <w:rPr>
+          <w:sz w:val="32"/>
+          <w:szCs w:val="32"/>
+        </w:rPr>
+      </w:pPr>
+      <w:r>
+        <w:rPr>
+          <w:sz w:val="32"/>
+          <w:szCs w:val="32"/>
+        </w:rPr>
+        <w:t>Forest</w:t>
+      </w:r>
+      <w:r>
+        <w:rPr>
+          <w:sz w:val="32"/>
+          <w:szCs w:val="32"/>
+        </w:rPr>
+        <w:t>: Semi-scattered, smaller trees, ground vegetation, less saturated</w:t>
+      </w:r>
+    </w:p>
+    <w:p>
+      <w:pPr>
+        <w:pStyle w:val="ListParagraph"/>
+        <w:numPr>
+          <w:ilvl w:val="0"/>
+          <w:numId w:val="2"/>
+        </w:numPr>
+        <w:rPr>
+          <w:sz w:val="32"/>
+          <w:szCs w:val="32"/>
+        </w:rPr>
+      </w:pPr>
+      <w:r>
+        <w:rPr>
+          <w:sz w:val="32"/>
+          <w:szCs w:val="32"/>
+        </w:rPr>
+        <w:t xml:space="preserve">Plains: Relatively flat, more liquid bodies, </w:t>
+      </w:r>
+      <w:r>
+        <w:rPr>
+          <w:sz w:val="32"/>
+          <w:szCs w:val="32"/>
+        </w:rPr>
+        <w:t>structures</w:t>
+      </w:r>
+    </w:p>
+    <w:p>
+      <w:pPr>
+        <w:pStyle w:val="ListParagraph"/>
+        <w:numPr>
+          <w:ilvl w:val="0"/>
+          <w:numId w:val="2"/>
+        </w:numPr>
+        <w:rPr>
+          <w:sz w:val="32"/>
+          <w:szCs w:val="32"/>
+        </w:rPr>
+      </w:pPr>
+      <w:r>
+        <w:rPr>
+          <w:sz w:val="32"/>
+          <w:szCs w:val="32"/>
+        </w:rPr>
+        <w:t>Bloom</w:t>
+      </w:r>
+      <w:r>
+        <w:rPr>
+          <w:sz w:val="32"/>
+          <w:szCs w:val="32"/>
+        </w:rPr>
+        <w:t xml:space="preserve">: </w:t>
+      </w:r>
+      <w:proofErr w:type="spellStart"/>
+      <w:r>
+        <w:rPr>
+          <w:sz w:val="32"/>
+          <w:szCs w:val="32"/>
+        </w:rPr>
+        <w:t>Colorful</w:t>
+      </w:r>
+      <w:proofErr w:type="spellEnd"/>
+      <w:r>
+        <w:rPr>
+          <w:sz w:val="32"/>
+          <w:szCs w:val="32"/>
+        </w:rPr>
+        <w:t>, interesting, dense and scattered, very dangerous</w:t>
+      </w:r>
+    </w:p>
+    <w:p>
+      <w:pPr>
+        <w:pStyle w:val="ListParagraph"/>
+        <w:numPr>
+          <w:ilvl w:val="0"/>
+          <w:numId w:val="2"/>
+        </w:numPr>
+        <w:rPr>
+          <w:sz w:val="32"/>
+          <w:szCs w:val="32"/>
+        </w:rPr>
+      </w:pPr>
+      <w:r>
+        <w:rPr>
+          <w:sz w:val="32"/>
+          <w:szCs w:val="32"/>
+        </w:rPr>
+        <w:t>Swamps: wet, difficult to move around, clayey</w:t>
+      </w:r>
+    </w:p>
+    <w:p>
+      <w:pPr>
+        <w:pStyle w:val="ListParagraph"/>
+        <w:numPr>
+          <w:ilvl w:val="0"/>
+          <w:numId w:val="2"/>
+        </w:numPr>
+        <w:rPr>
+          <w:sz w:val="32"/>
+          <w:szCs w:val="32"/>
+        </w:rPr>
+      </w:pPr>
+      <w:r>
+        <w:rPr>
+          <w:sz w:val="32"/>
+          <w:szCs w:val="32"/>
+        </w:rPr>
+        <w:t xml:space="preserve">Snowy </w:t>
+      </w:r>
+      <w:r>
+        <w:rPr>
+          <w:sz w:val="32"/>
+          <w:szCs w:val="32"/>
+        </w:rPr>
+        <w:t>Mountains</w:t>
+      </w:r>
+      <w:r>
+        <w:rPr>
+          <w:sz w:val="32"/>
+          <w:szCs w:val="32"/>
+        </w:rPr>
+        <w:t>: Tall, cold, very varying heights frigid, scary but peaceful</w:t>
+      </w:r>
+    </w:p>
+    <w:p>
+      <w:pPr>
+        <w:pStyle w:val="ListParagraph"/>
+        <w:numPr>
+          <w:ilvl w:val="0"/>
+          <w:numId w:val="2"/>
+        </w:numPr>
+        <w:rPr>
+          <w:sz w:val="32"/>
+          <w:szCs w:val="32"/>
+        </w:rPr>
+      </w:pPr>
+      <w:r>
+        <w:rPr>
+          <w:sz w:val="32"/>
+          <w:szCs w:val="32"/>
+        </w:rPr>
+        <w:t>Snowy</w:t>
+      </w:r>
+      <w:r>
+        <w:rPr>
+          <w:sz w:val="32"/>
+          <w:szCs w:val="32"/>
+        </w:rPr>
+        <w:t>: Frigid, slow, heavy, plain, stormy, frozen water bodies</w:t>
+      </w:r>
+    </w:p>
+    <w:p>
+      <w:pPr>
+        <w:pStyle w:val="ListParagraph"/>
+        <w:numPr>
+          <w:ilvl w:val="0"/>
+          <w:numId w:val="2"/>
+        </w:numPr>
+        <w:rPr>
+          <w:sz w:val="32"/>
+          <w:szCs w:val="32"/>
+        </w:rPr>
+      </w:pPr>
+      <w:r>
+        <w:rPr>
+          <w:sz w:val="32"/>
+          <w:szCs w:val="32"/>
+        </w:rPr>
+        <w:t>Glaciers: Mostly water, lot of ice, very little snow, slippery, dangerous</w:t>
+      </w:r>
+    </w:p>
+    <w:p>
+      <w:pPr>
+        <w:pStyle w:val="ListParagraph"/>
+        <w:numPr>
+          <w:ilvl w:val="0"/>
+          <w:numId w:val="2"/>
+        </w:numPr>
+        <w:rPr>
+          <w:sz w:val="32"/>
+          <w:szCs w:val="32"/>
+        </w:rPr>
+      </w:pPr>
+      <w:r>
+        <w:rPr>
+          <w:sz w:val="32"/>
+          <w:szCs w:val="32"/>
+        </w:rPr>
+        <w:t>Desert: Sandy, dry, hot, sunny, less liquid</w:t>
+      </w:r>
+    </w:p>
+    <w:p>
+      <w:pPr>
+        <w:pStyle w:val="ListParagraph"/>
+        <w:numPr>
+          <w:ilvl w:val="0"/>
+          <w:numId w:val="2"/>
+        </w:numPr>
+        <w:rPr>
+          <w:sz w:val="32"/>
+          <w:szCs w:val="32"/>
+        </w:rPr>
+      </w:pPr>
+      <w:r>
+        <w:rPr>
+          <w:sz w:val="32"/>
+          <w:szCs w:val="32"/>
+        </w:rPr>
+        <w:t>Rocky Wastelands: VERY dangerous, very rewarding, very dry</w:t>
+      </w:r>
+    </w:p>
+    <w:p>
+      <w:pPr>
+        <w:pStyle w:val="ListParagraph"/>
+        <w:numPr>
+          <w:ilvl w:val="0"/>
+          <w:numId w:val="2"/>
+        </w:numPr>
+        <w:rPr>
+          <w:sz w:val="32"/>
+          <w:szCs w:val="32"/>
+        </w:rPr>
+      </w:pPr>
+      <w:r>
+        <w:rPr>
+          <w:sz w:val="32"/>
+          <w:szCs w:val="32"/>
+        </w:rPr>
+        <w:t>Desert Wasteland: like wasteland, but not dangerous or rewarding, boring</w:t>
+      </w:r>
+    </w:p>
+    <w:p>
+      <w:pPr>
+        <w:pStyle w:val="ListParagraph"/>
+        <w:numPr>
+          <w:ilvl w:val="0"/>
+          <w:numId w:val="2"/>
+        </w:numPr>
+        <w:rPr>
+          <w:sz w:val="32"/>
+          <w:szCs w:val="32"/>
+        </w:rPr>
+      </w:pPr>
+      <w:r>
+        <w:rPr>
+          <w:sz w:val="32"/>
+          <w:szCs w:val="32"/>
+        </w:rPr>
+        <w:t>Heaven: Beautiful, INSANELY dangerous, INSANELY rewarding</w:t>
+      </w:r>
+    </w:p>
+    <w:p>
+      <w:pPr>
+        <w:pStyle w:val="ListParagraph"/>
+        <w:numPr>
+          <w:ilvl w:val="0"/>
+          <w:numId w:val="2"/>
+        </w:numPr>
+        <w:rPr>
+          <w:sz w:val="32"/>
+          <w:szCs w:val="32"/>
+        </w:rPr>
+      </w:pPr>
+      <w:r>
+        <w:rPr>
+          <w:sz w:val="32"/>
+          <w:szCs w:val="32"/>
+        </w:rPr>
+        <w:t>Hallow: Beautiful, not dangerous, not rewarding, interesting</w:t>
+      </w:r>
+    </w:p>
+    <w:p>
+      <w:pPr>
+        <w:pStyle w:val="ListParagraph"/>
+        <w:numPr>
+          <w:ilvl w:val="0"/>
+          <w:numId w:val="2"/>
+        </w:numPr>
+        <w:rPr>
+          <w:sz w:val="32"/>
+          <w:szCs w:val="32"/>
+        </w:rPr>
+      </w:pPr>
+      <w:r>
+        <w:rPr>
+          <w:sz w:val="32"/>
+          <w:szCs w:val="32"/>
+        </w:rPr>
+        <w:t xml:space="preserve">Hell: </w:t>
+      </w:r>
+      <w:r>
+        <w:rPr>
+          <w:sz w:val="32"/>
+          <w:szCs w:val="32"/>
+        </w:rPr>
+        <w:t>Red, fiery, pits, dark, dangerous, rewarding, traps, devilish</w:t>
+      </w:r>
+    </w:p>
+    <w:p>
+      <w:pPr>
+        <w:pStyle w:val="ListParagraph"/>
+        <w:numPr>
+          <w:ilvl w:val="0"/>
+          <w:numId w:val="2"/>
+        </w:numPr>
+        <w:rPr>
+          <w:sz w:val="32"/>
+          <w:szCs w:val="32"/>
+        </w:rPr>
+      </w:pPr>
+      <w:r>
+        <w:rPr>
+          <w:sz w:val="32"/>
+          <w:szCs w:val="32"/>
+        </w:rPr>
+        <w:t xml:space="preserve">Perversion: </w:t>
+      </w:r>
+      <w:r>
+        <w:rPr>
+          <w:sz w:val="32"/>
+          <w:szCs w:val="32"/>
+        </w:rPr>
+        <w:t>Boring looking, Purple, FREEZING, BURNING</w:t>
+      </w:r>
+    </w:p>
+    <w:p>
+      <w:pPr>
+        <w:pStyle w:val="ListParagraph"/>
+        <w:numPr>
+          <w:ilvl w:val="0"/>
+          <w:numId w:val="2"/>
+        </w:numPr>
+        <w:rPr>
+          <w:sz w:val="32"/>
+          <w:szCs w:val="32"/>
+        </w:rPr>
+      </w:pPr>
+      <w:r>
+        <w:rPr>
+          <w:sz w:val="32"/>
+          <w:szCs w:val="32"/>
+        </w:rPr>
+        <w:t>Transitions (pseudo biomes)</w:t>
+      </w:r>
+    </w:p>
+    <w:p>
+      <w:pPr>
+        <w:rPr>
+          <w:sz w:val="32"/>
+          <w:szCs w:val="32"/>
+        </w:rPr>
+      </w:pPr>
+      <w:r>
+        <w:rPr>
+          <w:sz w:val="32"/>
+          <w:szCs w:val="32"/>
+        </w:rPr>
+        <w:t>Tiles-</w:t>
+      </w:r>
+    </w:p>
+    <w:p>
+      <w:pPr>
+        <w:pStyle w:val="ListParagraph"/>
+        <w:numPr>
+          <w:ilvl w:val="0"/>
+          <w:numId w:val="3"/>
+        </w:numPr>
+        <w:rPr>
+          <w:sz w:val="32"/>
+          <w:szCs w:val="32"/>
+        </w:rPr>
+      </w:pPr>
+      <w:r>
+        <w:rPr>
+          <w:sz w:val="32"/>
+          <w:szCs w:val="32"/>
+        </w:rPr>
+        <w:t>Vegetated dirt: top layer-</w:t>
+      </w:r>
+      <w:proofErr w:type="spellStart"/>
+      <w:r>
+        <w:rPr>
+          <w:sz w:val="32"/>
+          <w:szCs w:val="32"/>
+        </w:rPr>
+        <w:t>ish</w:t>
+      </w:r>
+      <w:proofErr w:type="spellEnd"/>
+    </w:p>
+    <w:p>
+      <w:pPr>
+        <w:pStyle w:val="ListParagraph"/>
+        <w:numPr>
+          <w:ilvl w:val="0"/>
+          <w:numId w:val="3"/>
+        </w:numPr>
+        <w:rPr>
+          <w:sz w:val="32"/>
+          <w:szCs w:val="32"/>
+        </w:rPr>
+      </w:pPr>
+      <w:r>
+        <w:rPr>
+          <w:sz w:val="32"/>
+          <w:szCs w:val="32"/>
+        </w:rPr>
+        <w:t>Dirt: unvegetated dirt</w:t>
+      </w:r>
+    </w:p>
+    <w:p>
+      <w:pPr>
+        <w:pStyle w:val="ListParagraph"/>
+        <w:numPr>
+          <w:ilvl w:val="0"/>
+          <w:numId w:val="3"/>
+        </w:numPr>
+        <w:rPr>
+          <w:sz w:val="32"/>
+          <w:szCs w:val="32"/>
+        </w:rPr>
+      </w:pPr>
+      <w:r>
+        <w:rPr>
+          <w:sz w:val="32"/>
+          <w:szCs w:val="32"/>
+        </w:rPr>
+        <w:t>Mud: slow to walk on, next to liquids, drops some random stuff</w:t>
+      </w:r>
+    </w:p>
+    <w:p>
+      <w:pPr>
+        <w:pStyle w:val="ListParagraph"/>
+        <w:numPr>
+          <w:ilvl w:val="0"/>
+          <w:numId w:val="3"/>
+        </w:numPr>
+        <w:rPr>
+          <w:sz w:val="32"/>
+          <w:szCs w:val="32"/>
+        </w:rPr>
+      </w:pPr>
+      <w:r>
+        <w:rPr>
+          <w:sz w:val="32"/>
+          <w:szCs w:val="32"/>
+        </w:rPr>
+        <w:lastRenderedPageBreak/>
+        <w:t>Gravel: Transition from top to middle (affected by gravity)</w:t>
+      </w:r>
+    </w:p>
+    <w:p>
+      <w:pPr>
+        <w:pStyle w:val="ListParagraph"/>
+        <w:numPr>
+          <w:ilvl w:val="0"/>
+          <w:numId w:val="3"/>
+        </w:numPr>
+        <w:rPr>
+          <w:sz w:val="32"/>
+          <w:szCs w:val="32"/>
+        </w:rPr>
+      </w:pPr>
+      <w:r>
+        <w:rPr>
+          <w:sz w:val="32"/>
+          <w:szCs w:val="32"/>
+        </w:rPr>
+        <w:t>Ores (tier-I)</w:t>
+      </w:r>
+    </w:p>
+    <w:p>
+      <w:pPr>
+        <w:pStyle w:val="ListParagraph"/>
+        <w:numPr>
+          <w:ilvl w:val="0"/>
+          <w:numId w:val="3"/>
+        </w:numPr>
+        <w:rPr>
+          <w:sz w:val="32"/>
+          <w:szCs w:val="32"/>
+        </w:rPr>
+      </w:pPr>
+      <w:r>
+        <w:rPr>
+          <w:sz w:val="32"/>
+          <w:szCs w:val="32"/>
+        </w:rPr>
+        <w:t>Normal Stone: Stony-hard, building material</w:t>
+      </w:r>
+    </w:p>
+    <w:p>
+      <w:pPr>
+        <w:pStyle w:val="ListParagraph"/>
+        <w:numPr>
+          <w:ilvl w:val="0"/>
+          <w:numId w:val="3"/>
+        </w:numPr>
+        <w:rPr>
+          <w:sz w:val="32"/>
+          <w:szCs w:val="32"/>
+        </w:rPr>
+      </w:pPr>
+      <w:r>
+        <w:rPr>
+          <w:sz w:val="32"/>
+          <w:szCs w:val="32"/>
+        </w:rPr>
+        <w:t>[variant1]</w:t>
+      </w:r>
+    </w:p>
+    <w:p>
+      <w:pPr>
+        <w:pStyle w:val="ListParagraph"/>
+        <w:numPr>
+          <w:ilvl w:val="0"/>
+          <w:numId w:val="3"/>
+        </w:numPr>
+        <w:rPr>
+          <w:sz w:val="32"/>
+          <w:szCs w:val="32"/>
+        </w:rPr>
+      </w:pPr>
+      <w:r>
+        <w:rPr>
+          <w:sz w:val="32"/>
+          <w:szCs w:val="32"/>
+        </w:rPr>
+        <w:t>[variant2]</w:t>
+      </w:r>
+    </w:p>
+    <w:p>
+      <w:pPr>
+        <w:pStyle w:val="ListParagraph"/>
+        <w:numPr>
+          <w:ilvl w:val="0"/>
+          <w:numId w:val="3"/>
+        </w:numPr>
+        <w:rPr>
+          <w:sz w:val="32"/>
+          <w:szCs w:val="32"/>
+        </w:rPr>
+      </w:pPr>
+      <w:r>
+        <w:rPr>
+          <w:sz w:val="32"/>
+          <w:szCs w:val="32"/>
+        </w:rPr>
+        <w:t>[variant n]</w:t>
+      </w:r>
+    </w:p>
+    <w:p>
+      <w:pPr>
+        <w:pStyle w:val="ListParagraph"/>
+        <w:numPr>
+          <w:ilvl w:val="0"/>
+          <w:numId w:val="3"/>
+        </w:numPr>
+        <w:rPr>
+          <w:sz w:val="32"/>
+          <w:szCs w:val="32"/>
+        </w:rPr>
+      </w:pPr>
+      <w:r>
+        <w:rPr>
+          <w:sz w:val="32"/>
+          <w:szCs w:val="32"/>
+        </w:rPr>
+        <w:t>Ores (Tier-II)</w:t>
+      </w:r>
+    </w:p>
+    <w:p>
+      <w:pPr>
+        <w:pStyle w:val="ListParagraph"/>
+        <w:numPr>
+          <w:ilvl w:val="0"/>
+          <w:numId w:val="3"/>
+        </w:numPr>
+        <w:rPr>
+          <w:sz w:val="32"/>
+          <w:szCs w:val="32"/>
+        </w:rPr>
+      </w:pPr>
+      <w:r>
+        <w:rPr>
+          <w:sz w:val="32"/>
+          <w:szCs w:val="32"/>
+        </w:rPr>
+        <w:t>[Precious Stones 1]</w:t>
+      </w:r>
+    </w:p>
+    <w:p>
+      <w:pPr>
+        <w:pStyle w:val="ListParagraph"/>
+        <w:numPr>
+          <w:ilvl w:val="0"/>
+          <w:numId w:val="3"/>
+        </w:numPr>
+        <w:rPr>
+          <w:sz w:val="32"/>
+          <w:szCs w:val="32"/>
+        </w:rPr>
+      </w:pPr>
+      <w:r>
+        <w:rPr>
+          <w:sz w:val="32"/>
+          <w:szCs w:val="32"/>
+        </w:rPr>
+        <w:t>[Precious Stones 2]</w:t>
+      </w:r>
+    </w:p>
+    <w:p>
+      <w:pPr>
+        <w:pStyle w:val="ListParagraph"/>
+        <w:numPr>
+          <w:ilvl w:val="0"/>
+          <w:numId w:val="3"/>
+        </w:numPr>
+        <w:rPr>
+          <w:sz w:val="32"/>
+          <w:szCs w:val="32"/>
+        </w:rPr>
+      </w:pPr>
+      <w:r>
+        <w:rPr>
+          <w:sz w:val="32"/>
+          <w:szCs w:val="32"/>
+        </w:rPr>
+        <w:t>Ores (Tier-III)</w:t>
+      </w:r>
+    </w:p>
+    <w:p>
+      <w:pPr>
+        <w:pStyle w:val="ListParagraph"/>
+        <w:numPr>
+          <w:ilvl w:val="0"/>
+          <w:numId w:val="3"/>
+        </w:numPr>
+        <w:rPr>
+          <w:sz w:val="32"/>
+          <w:szCs w:val="32"/>
+        </w:rPr>
+      </w:pPr>
+      <w:r>
+        <w:rPr>
+          <w:sz w:val="32"/>
+          <w:szCs w:val="32"/>
+        </w:rPr>
+        <w:t>Hard rocks</w:t>
+      </w:r>
+    </w:p>
+    <w:p>
+      <w:pPr>
+        <w:pStyle w:val="ListParagraph"/>
+        <w:numPr>
+          <w:ilvl w:val="0"/>
+          <w:numId w:val="3"/>
+        </w:numPr>
+        <w:rPr>
+          <w:sz w:val="32"/>
+          <w:szCs w:val="32"/>
+        </w:rPr>
+      </w:pPr>
+      <w:r>
+        <w:rPr>
+          <w:sz w:val="32"/>
+          <w:szCs w:val="32"/>
+        </w:rPr>
+        <w:t>Patterned Rocks</w:t>
+      </w:r>
+    </w:p>
+    <w:p>
+      <w:pPr>
+        <w:pStyle w:val="ListParagraph"/>
+        <w:numPr>
+          <w:ilvl w:val="0"/>
+          <w:numId w:val="3"/>
+        </w:numPr>
+        <w:rPr>
+          <w:sz w:val="32"/>
+          <w:szCs w:val="32"/>
+        </w:rPr>
+      </w:pPr>
+      <w:r>
+        <w:rPr>
+          <w:sz w:val="32"/>
+          <w:szCs w:val="32"/>
+        </w:rPr>
+        <w:t>Bedrock</w:t>
+      </w:r>
+    </w:p>
+    <w:p>
+      <w:pPr>
+        <w:rPr>
+          <w:sz w:val="32"/>
+          <w:szCs w:val="32"/>
+        </w:rPr>
+      </w:pPr>
+    </w:p>
+    <w:p>
+      <w:pPr>
+        <w:rPr>
+          <w:sz w:val="32"/>
+          <w:szCs w:val="32"/>
+        </w:rPr>
+      </w:pPr>
+      <w:r>
+        <w:rPr>
+          <w:sz w:val="32"/>
+          <w:szCs w:val="32"/>
+        </w:rPr>
+        <w:t>Physics-</w:t>
+      </w:r>
+    </w:p>
+    <w:p>
+      <w:pPr>
+        <w:pStyle w:val="ListParagraph"/>
+        <w:numPr>
+          <w:ilvl w:val="0"/>
+          <w:numId w:val="4"/>
+        </w:numPr>
+        <w:rPr>
+          <w:sz w:val="32"/>
+          <w:szCs w:val="32"/>
+        </w:rPr>
+      </w:pPr>
+      <w:r>
+        <w:rPr>
+          <w:sz w:val="32"/>
+          <w:szCs w:val="32"/>
+        </w:rPr>
+        <w:t>Player is affected by gravity</w:t>
+      </w:r>
+    </w:p>
+    <w:p>
+      <w:pPr>
+        <w:pStyle w:val="ListParagraph"/>
+        <w:numPr>
+          <w:ilvl w:val="0"/>
+          <w:numId w:val="4"/>
+        </w:numPr>
+        <w:rPr>
+          <w:sz w:val="32"/>
+          <w:szCs w:val="32"/>
+        </w:rPr>
+      </w:pPr>
+      <w:r>
+        <w:rPr>
+          <w:sz w:val="32"/>
+          <w:szCs w:val="32"/>
+        </w:rPr>
+        <w:t>Player cannot walk through obstacles (tiles and other entities(regular))</w:t>
+      </w:r>
+    </w:p>
     <w:sectPr>
       <w:pgSz w:w="11906" w:h="16838"/>
       <w:pgMar w:top="720" w:right="720" w:bottom="720" w:left="720" w:header="708" w:footer="708" w:gutter="0"/>
@@ -55,6 +934,95 @@
 <file path=word/numbering.xml><?xml version="1.0" encoding="utf-8"?>
 <w:numbering xmlns:wpc="http://schemas.microsoft.com/office/word/2010/wordprocessingCanvas" xmlns:cx="http://schemas.microsoft.com/office/drawing/2014/chartex" xmlns:cx1="http://schemas.microsoft.com/office/drawing/2015/9/8/chartex" xmlns:cx2="http://schemas.microsoft.com/office/drawing/2015/10/21/chartex" xmlns:cx3="http://schemas.microsoft.com/office/drawing/2016/5/9/chartex" xmlns:cx4="http://schemas.microsoft.com/office/drawing/2016/5/10/chartex" xmlns:cx5="http://schemas.microsoft.com/office/drawing/2016/5/11/chartex" xmlns:cx6="http://schemas.microsoft.com/office/drawing/2016/5/12/chartex" xmlns:cx7="http://schemas.microsoft.com/office/drawing/2016/5/13/chartex" xmlns:cx8="http://schemas.microsoft.com/office/drawing/2016/5/14/chartex" xmlns:mc="http://schemas.openxmlformats.org/markup-compatibility/2006" xmlns:aink="http://schemas.microsoft.com/office/drawing/2016/ink" xmlns:am3d="http://schemas.microsoft.com/office/drawing/2017/model3d" xmlns:o="urn:schemas-microsoft-com:office:office" xmlns:r="http://schemas.openxmlformats.org/officeDocument/2006/relationships" xmlns:m="http://schemas.openxmlformats.org/officeDocument/2006/math" xmlns:v="urn:schemas-microsoft-com:vml" xmlns:wp14="http://schemas.microsoft.com/office/word/2010/wordprocessingDrawing" xmlns:wp="http://schemas.openxmlformats.org/drawingml/2006/wordprocessingDrawing" xmlns:w10="urn:schemas-microsoft-com:office:word" xmlns:w="http://schemas.openxmlformats.org/wordprocessingml/2006/main" xmlns:w14="http://schemas.microsoft.com/office/word/2010/wordml" xmlns:w15="http://schemas.microsoft.com/office/word/2012/wordml" xmlns:w16cex="http://schemas.microsoft.com/office/word/2018/wordml/cex" xmlns:w16cid="http://schemas.microsoft.com/office/word/2016/wordml/cid" xmlns:w16="http://schemas.microsoft.com/office/word/2018/wordml" xmlns:w16se="http://schemas.microsoft.com/office/word/2015/wordml/symex" xmlns:wpg="http://schemas.microsoft.com/office/word/2010/wordprocessingGroup" xmlns:wpi="http://schemas.microsoft.com/office/word/2010/wordprocessingInk" xmlns:wne="http://schemas.microsoft.com/office/word/2006/wordml" xmlns:wps="http://schemas.microsoft.com/office/word/2010/wordprocessingShape" mc:Ignorable="w14 w15 w16se w16cid w16 w16cex wp14">
   <w:abstractNum w:abstractNumId="0" w15:restartNumberingAfterBreak="0">
+    <w:nsid w:val="01612072"/>
+    <w:multiLevelType w:val="hybridMultilevel"/>
+    <w:tmpl w:val="DE840DDE"/>
+    <w:lvl w:ilvl="0" w:tplc="9782C59E">
+      <w:start w:val="1"/>
+      <w:numFmt w:val="decimal"/>
+      <w:lvlText w:val="%1&gt;"/>
+      <w:lvlJc w:val="left"/>
+      <w:pPr>
+        <w:ind w:left="720" w:hanging="360"/>
+      </w:pPr>
+      <w:rPr>
+        <w:rFonts w:hint="default"/>
+      </w:rPr>
+    </w:lvl>
+    <w:lvl w:ilvl="1" w:tplc="40090019" w:tentative="1">
+      <w:start w:val="1"/>
+      <w:numFmt w:val="lowerLetter"/>
+      <w:lvlText w:val="%2."/>
+      <w:lvlJc w:val="left"/>
+      <w:pPr>
+        <w:ind w:left="1440" w:hanging="360"/>
+      </w:pPr>
+    </w:lvl>
+    <w:lvl w:ilvl="2" w:tplc="4009001B" w:tentative="1">
+      <w:start w:val="1"/>
+      <w:numFmt w:val="lowerRoman"/>
+      <w:lvlText w:val="%3."/>
+      <w:lvlJc w:val="right"/>
+      <w:pPr>
+        <w:ind w:left="2160" w:hanging="180"/>
+      </w:pPr>
+    </w:lvl>
+    <w:lvl w:ilvl="3" w:tplc="4009000F" w:tentative="1">
+      <w:start w:val="1"/>
+      <w:numFmt w:val="decimal"/>
+      <w:lvlText w:val="%4."/>
+      <w:lvlJc w:val="left"/>
+      <w:pPr>
+        <w:ind w:left="2880" w:hanging="360"/>
+      </w:pPr>
+    </w:lvl>
+    <w:lvl w:ilvl="4" w:tplc="40090019" w:tentative="1">
+      <w:start w:val="1"/>
+      <w:numFmt w:val="lowerLetter"/>
+      <w:lvlText w:val="%5."/>
+      <w:lvlJc w:val="left"/>
+      <w:pPr>
+        <w:ind w:left="3600" w:hanging="360"/>
+      </w:pPr>
+    </w:lvl>
+    <w:lvl w:ilvl="5" w:tplc="4009001B" w:tentative="1">
+      <w:start w:val="1"/>
+      <w:numFmt w:val="lowerRoman"/>
+      <w:lvlText w:val="%6."/>
+      <w:lvlJc w:val="right"/>
+      <w:pPr>
+        <w:ind w:left="4320" w:hanging="180"/>
+      </w:pPr>
+    </w:lvl>
+    <w:lvl w:ilvl="6" w:tplc="4009000F" w:tentative="1">
+      <w:start w:val="1"/>
+      <w:numFmt w:val="decimal"/>
+      <w:lvlText w:val="%7."/>
+      <w:lvlJc w:val="left"/>
+      <w:pPr>
+        <w:ind w:left="5040" w:hanging="360"/>
+      </w:pPr>
+    </w:lvl>
+    <w:lvl w:ilvl="7" w:tplc="40090019" w:tentative="1">
+      <w:start w:val="1"/>
+      <w:numFmt w:val="lowerLetter"/>
+      <w:lvlText w:val="%8."/>
+      <w:lvlJc w:val="left"/>
+      <w:pPr>
+        <w:ind w:left="5760" w:hanging="360"/>
+      </w:pPr>
+    </w:lvl>
+    <w:lvl w:ilvl="8" w:tplc="4009001B" w:tentative="1">
+      <w:start w:val="1"/>
+      <w:numFmt w:val="lowerRoman"/>
+      <w:lvlText w:val="%9."/>
+      <w:lvlJc w:val="right"/>
+      <w:pPr>
+        <w:ind w:left="6480" w:hanging="180"/>
+      </w:pPr>
+    </w:lvl>
+  </w:abstractNum>
+  <w:abstractNum w:abstractNumId="1" w15:restartNumberingAfterBreak="0">
     <w:nsid w:val="3E9A6835"/>
     <w:multiLevelType w:val="hybridMultilevel"/>
     <w:tmpl w:val="217ABB04"/>
@@ -143,8 +1111,195 @@
       </w:pPr>
     </w:lvl>
   </w:abstractNum>
+  <w:abstractNum w:abstractNumId="2" w15:restartNumberingAfterBreak="0">
+    <w:nsid w:val="50976C14"/>
+    <w:multiLevelType w:val="hybridMultilevel"/>
+    <w:tmpl w:val="EC7AAFDC"/>
+    <w:lvl w:ilvl="0" w:tplc="84A896AC">
+      <w:start w:val="1"/>
+      <w:numFmt w:val="decimal"/>
+      <w:lvlText w:val="%1&gt;"/>
+      <w:lvlJc w:val="left"/>
+      <w:pPr>
+        <w:ind w:left="720" w:hanging="360"/>
+      </w:pPr>
+      <w:rPr>
+        <w:rFonts w:hint="default"/>
+      </w:rPr>
+    </w:lvl>
+    <w:lvl w:ilvl="1" w:tplc="40090019" w:tentative="1">
+      <w:start w:val="1"/>
+      <w:numFmt w:val="lowerLetter"/>
+      <w:lvlText w:val="%2."/>
+      <w:lvlJc w:val="left"/>
+      <w:pPr>
+        <w:ind w:left="1440" w:hanging="360"/>
+      </w:pPr>
+    </w:lvl>
+    <w:lvl w:ilvl="2" w:tplc="4009001B" w:tentative="1">
+      <w:start w:val="1"/>
+      <w:numFmt w:val="lowerRoman"/>
+      <w:lvlText w:val="%3."/>
+      <w:lvlJc w:val="right"/>
+      <w:pPr>
+        <w:ind w:left="2160" w:hanging="180"/>
+      </w:pPr>
+    </w:lvl>
+    <w:lvl w:ilvl="3" w:tplc="4009000F" w:tentative="1">
+      <w:start w:val="1"/>
+      <w:numFmt w:val="decimal"/>
+      <w:lvlText w:val="%4."/>
+      <w:lvlJc w:val="left"/>
+      <w:pPr>
+        <w:ind w:left="2880" w:hanging="360"/>
+      </w:pPr>
+    </w:lvl>
+    <w:lvl w:ilvl="4" w:tplc="40090019" w:tentative="1">
+      <w:start w:val="1"/>
+      <w:numFmt w:val="lowerLetter"/>
+      <w:lvlText w:val="%5."/>
+      <w:lvlJc w:val="left"/>
+      <w:pPr>
+        <w:ind w:left="3600" w:hanging="360"/>
+      </w:pPr>
+    </w:lvl>
+    <w:lvl w:ilvl="5" w:tplc="4009001B" w:tentative="1">
+      <w:start w:val="1"/>
+      <w:numFmt w:val="lowerRoman"/>
+      <w:lvlText w:val="%6."/>
+      <w:lvlJc w:val="right"/>
+      <w:pPr>
+        <w:ind w:left="4320" w:hanging="180"/>
+      </w:pPr>
+    </w:lvl>
+    <w:lvl w:ilvl="6" w:tplc="4009000F" w:tentative="1">
+      <w:start w:val="1"/>
+      <w:numFmt w:val="decimal"/>
+      <w:lvlText w:val="%7."/>
+      <w:lvlJc w:val="left"/>
+      <w:pPr>
+        <w:ind w:left="5040" w:hanging="360"/>
+      </w:pPr>
+    </w:lvl>
+    <w:lvl w:ilvl="7" w:tplc="40090019" w:tentative="1">
+      <w:start w:val="1"/>
+      <w:numFmt w:val="lowerLetter"/>
+      <w:lvlText w:val="%8."/>
+      <w:lvlJc w:val="left"/>
+      <w:pPr>
+        <w:ind w:left="5760" w:hanging="360"/>
+      </w:pPr>
+    </w:lvl>
+    <w:lvl w:ilvl="8" w:tplc="4009001B" w:tentative="1">
+      <w:start w:val="1"/>
+      <w:numFmt w:val="lowerRoman"/>
+      <w:lvlText w:val="%9."/>
+      <w:lvlJc w:val="right"/>
+      <w:pPr>
+        <w:ind w:left="6480" w:hanging="180"/>
+      </w:pPr>
+    </w:lvl>
+  </w:abstractNum>
+  <w:abstractNum w:abstractNumId="3" w15:restartNumberingAfterBreak="0">
+    <w:nsid w:val="73125B1C"/>
+    <w:multiLevelType w:val="hybridMultilevel"/>
+    <w:tmpl w:val="8ABE46EA"/>
+    <w:lvl w:ilvl="0" w:tplc="74AA24B4">
+      <w:start w:val="1"/>
+      <w:numFmt w:val="decimal"/>
+      <w:lvlText w:val="%1&gt;"/>
+      <w:lvlJc w:val="left"/>
+      <w:pPr>
+        <w:ind w:left="720" w:hanging="360"/>
+      </w:pPr>
+      <w:rPr>
+        <w:rFonts w:hint="default"/>
+      </w:rPr>
+    </w:lvl>
+    <w:lvl w:ilvl="1" w:tplc="40090019" w:tentative="1">
+      <w:start w:val="1"/>
+      <w:numFmt w:val="lowerLetter"/>
+      <w:lvlText w:val="%2."/>
+      <w:lvlJc w:val="left"/>
+      <w:pPr>
+        <w:ind w:left="1440" w:hanging="360"/>
+      </w:pPr>
+    </w:lvl>
+    <w:lvl w:ilvl="2" w:tplc="4009001B" w:tentative="1">
+      <w:start w:val="1"/>
+      <w:numFmt w:val="lowerRoman"/>
+      <w:lvlText w:val="%3."/>
+      <w:lvlJc w:val="right"/>
+      <w:pPr>
+        <w:ind w:left="2160" w:hanging="180"/>
+      </w:pPr>
+    </w:lvl>
+    <w:lvl w:ilvl="3" w:tplc="4009000F" w:tentative="1">
+      <w:start w:val="1"/>
+      <w:numFmt w:val="decimal"/>
+      <w:lvlText w:val="%4."/>
+      <w:lvlJc w:val="left"/>
+      <w:pPr>
+        <w:ind w:left="2880" w:hanging="360"/>
+      </w:pPr>
+    </w:lvl>
+    <w:lvl w:ilvl="4" w:tplc="40090019" w:tentative="1">
+      <w:start w:val="1"/>
+      <w:numFmt w:val="lowerLetter"/>
+      <w:lvlText w:val="%5."/>
+      <w:lvlJc w:val="left"/>
+      <w:pPr>
+        <w:ind w:left="3600" w:hanging="360"/>
+      </w:pPr>
+    </w:lvl>
+    <w:lvl w:ilvl="5" w:tplc="4009001B" w:tentative="1">
+      <w:start w:val="1"/>
+      <w:numFmt w:val="lowerRoman"/>
+      <w:lvlText w:val="%6."/>
+      <w:lvlJc w:val="right"/>
+      <w:pPr>
+        <w:ind w:left="4320" w:hanging="180"/>
+      </w:pPr>
+    </w:lvl>
+    <w:lvl w:ilvl="6" w:tplc="4009000F" w:tentative="1">
+      <w:start w:val="1"/>
+      <w:numFmt w:val="decimal"/>
+      <w:lvlText w:val="%7."/>
+      <w:lvlJc w:val="left"/>
+      <w:pPr>
+        <w:ind w:left="5040" w:hanging="360"/>
+      </w:pPr>
+    </w:lvl>
+    <w:lvl w:ilvl="7" w:tplc="40090019" w:tentative="1">
+      <w:start w:val="1"/>
+      <w:numFmt w:val="lowerLetter"/>
+      <w:lvlText w:val="%8."/>
+      <w:lvlJc w:val="left"/>
+      <w:pPr>
+        <w:ind w:left="5760" w:hanging="360"/>
+      </w:pPr>
+    </w:lvl>
+    <w:lvl w:ilvl="8" w:tplc="4009001B" w:tentative="1">
+      <w:start w:val="1"/>
+      <w:numFmt w:val="lowerRoman"/>
+      <w:lvlText w:val="%9."/>
+      <w:lvlJc w:val="right"/>
+      <w:pPr>
+        <w:ind w:left="6480" w:hanging="180"/>
+      </w:pPr>
+    </w:lvl>
+  </w:abstractNum>
   <w:num w:numId="1">
+    <w:abstractNumId w:val="1"/>
+  </w:num>
+  <w:num w:numId="2">
+    <w:abstractNumId w:val="2"/>
+  </w:num>
+  <w:num w:numId="3">
     <w:abstractNumId w:val="0"/>
+  </w:num>
+  <w:num w:numId="4">
+    <w:abstractNumId w:val="3"/>
   </w:num>
 </w:numbering>
 </file>

--- a/todo.docx
+++ b/todo.docx
@@ -1,6 +1,6 @@
 
 <file path=word/document.xml><?xml version="1.0" encoding="utf-8"?>
-<w:document xmlns:wpc="http://schemas.microsoft.com/office/word/2010/wordprocessingCanvas" xmlns:cx="http://schemas.microsoft.com/office/drawing/2014/chartex" xmlns:cx1="http://schemas.microsoft.com/office/drawing/2015/9/8/chartex" xmlns:cx2="http://schemas.microsoft.com/office/drawing/2015/10/21/chartex" xmlns:cx3="http://schemas.microsoft.com/office/drawing/2016/5/9/chartex" xmlns:cx4="http://schemas.microsoft.com/office/drawing/2016/5/10/chartex" xmlns:cx5="http://schemas.microsoft.com/office/drawing/2016/5/11/chartex" xmlns:cx6="http://schemas.microsoft.com/office/drawing/2016/5/12/chartex" xmlns:cx7="http://schemas.microsoft.com/office/drawing/2016/5/13/chartex" xmlns:cx8="http://schemas.microsoft.com/office/drawing/2016/5/14/chartex" xmlns:mc="http://schemas.openxmlformats.org/markup-compatibility/2006" xmlns:aink="http://schemas.microsoft.com/office/drawing/2016/ink" xmlns:am3d="http://schemas.microsoft.com/office/drawing/2017/model3d" xmlns:o="urn:schemas-microsoft-com:office:office" xmlns:r="http://schemas.openxmlformats.org/officeDocument/2006/relationships" xmlns:m="http://schemas.openxmlformats.org/officeDocument/2006/math" xmlns:v="urn:schemas-microsoft-com:vml" xmlns:wp14="http://schemas.microsoft.com/office/word/2010/wordprocessingDrawing" xmlns:wp="http://schemas.openxmlformats.org/drawingml/2006/wordprocessingDrawing" xmlns:w10="urn:schemas-microsoft-com:office:word" xmlns:w="http://schemas.openxmlformats.org/wordprocessingml/2006/main" xmlns:w14="http://schemas.microsoft.com/office/word/2010/wordml" xmlns:w15="http://schemas.microsoft.com/office/word/2012/wordml" xmlns:w16cex="http://schemas.microsoft.com/office/word/2018/wordml/cex" xmlns:w16cid="http://schemas.microsoft.com/office/word/2016/wordml/cid" xmlns:w16="http://schemas.microsoft.com/office/word/2018/wordml" xmlns:w16se="http://schemas.microsoft.com/office/word/2015/wordml/symex" xmlns:wpg="http://schemas.microsoft.com/office/word/2010/wordprocessingGroup" xmlns:wpi="http://schemas.microsoft.com/office/word/2010/wordprocessingInk" xmlns:wne="http://schemas.microsoft.com/office/word/2006/wordml" xmlns:wps="http://schemas.microsoft.com/office/word/2010/wordprocessingShape" mc:Ignorable="w14 w15 w16se w16cid w16 w16cex wp14">
+<w:document xmlns:wpc="http://schemas.microsoft.com/office/word/2010/wordprocessingCanvas" xmlns:cx="http://schemas.microsoft.com/office/drawing/2014/chartex" xmlns:cx1="http://schemas.microsoft.com/office/drawing/2015/9/8/chartex" xmlns:cx2="http://schemas.microsoft.com/office/drawing/2015/10/21/chartex" xmlns:cx3="http://schemas.microsoft.com/office/drawing/2016/5/9/chartex" xmlns:cx4="http://schemas.microsoft.com/office/drawing/2016/5/10/chartex" xmlns:cx5="http://schemas.microsoft.com/office/drawing/2016/5/11/chartex" xmlns:cx6="http://schemas.microsoft.com/office/drawing/2016/5/12/chartex" xmlns:cx7="http://schemas.microsoft.com/office/drawing/2016/5/13/chartex" xmlns:cx8="http://schemas.microsoft.com/office/drawing/2016/5/14/chartex" xmlns:mc="http://schemas.openxmlformats.org/markup-compatibility/2006" xmlns:aink="http://schemas.microsoft.com/office/drawing/2016/ink" xmlns:am3d="http://schemas.microsoft.com/office/drawing/2017/model3d" xmlns:o="urn:schemas-microsoft-com:office:office" xmlns:r="http://schemas.openxmlformats.org/officeDocument/2006/relationships" xmlns:m="http://schemas.openxmlformats.org/officeDocument/2006/math" xmlns:v="urn:schemas-microsoft-com:vml" xmlns:wp14="http://schemas.microsoft.com/office/word/2010/wordprocessingDrawing" xmlns:wp="http://schemas.openxmlformats.org/drawingml/2006/wordprocessingDrawing" xmlns:w10="urn:schemas-microsoft-com:office:word" xmlns:w="http://schemas.openxmlformats.org/wordprocessingml/2006/main" xmlns:w14="http://schemas.microsoft.com/office/word/2010/wordml" xmlns:w15="http://schemas.microsoft.com/office/word/2012/wordml" xmlns:w16cid="http://schemas.microsoft.com/office/word/2016/wordml/cid" xmlns:w16se="http://schemas.microsoft.com/office/word/2015/wordml/symex" xmlns:wpg="http://schemas.microsoft.com/office/word/2010/wordprocessingGroup" xmlns:wpi="http://schemas.microsoft.com/office/word/2010/wordprocessingInk" xmlns:wne="http://schemas.microsoft.com/office/word/2006/wordml" xmlns:wps="http://schemas.microsoft.com/office/word/2010/wordprocessingShape" mc:Ignorable="w14 w15 w16se w16cid wp14">
   <w:body>
     <w:p>
       <w:r>
@@ -20,13 +20,8 @@
         <w:t xml:space="preserve"> Files</w:t>
       </w:r>
       <w:r>
-        <w:t>-</w:t>
-      </w:r>
-      <w:proofErr w:type="spellStart"/>
-      <w:r>
-        <w:t>Akshaj</w:t>
-      </w:r>
-      <w:proofErr w:type="spellEnd"/>
+        <w:t>-Akshaj</w:t>
+      </w:r>
     </w:p>
     <w:p>
       <w:r>
@@ -42,6 +37,11 @@
     <w:p>
       <w:r>
         <w:t>Deadline-31/08/2020</w:t>
+      </w:r>
+    </w:p>
+    <w:p>
+      <w:r>
+        <w:t>Jay is here lmao</w:t>
       </w:r>
     </w:p>
     <w:p/>
@@ -158,14 +158,7 @@
           <w:sz w:val="32"/>
           <w:szCs w:val="32"/>
         </w:rPr>
-        <w:t>Forest</w:t>
-      </w:r>
-      <w:r>
-        <w:rPr>
-          <w:sz w:val="32"/>
-          <w:szCs w:val="32"/>
-        </w:rPr>
-        <w:t>: Semi-scattered, smaller trees, ground vegetation, less saturated</w:t>
+        <w:t>Forest: Semi-scattered, smaller trees, ground vegetation, less saturated</w:t>
       </w:r>
     </w:p>
     <w:p>
@@ -219,23 +212,7 @@
           <w:sz w:val="32"/>
           <w:szCs w:val="32"/>
         </w:rPr>
-        <w:t xml:space="preserve">: </w:t>
-      </w:r>
-      <w:proofErr w:type="spellStart"/>
-      <w:r>
-        <w:rPr>
-          <w:sz w:val="32"/>
-          <w:szCs w:val="32"/>
-        </w:rPr>
-        <w:t>Colorful</w:t>
-      </w:r>
-      <w:proofErr w:type="spellEnd"/>
-      <w:r>
-        <w:rPr>
-          <w:sz w:val="32"/>
-          <w:szCs w:val="32"/>
-        </w:rPr>
-        <w:t>, interesting, dense and scattered, very dangerous</w:t>
+        <w:t>: Colorful, interesting, dense and scattered, very dangerous</w:t>
       </w:r>
     </w:p>
     <w:p>
@@ -545,17 +522,8 @@
           <w:sz w:val="32"/>
           <w:szCs w:val="32"/>
         </w:rPr>
-        <w:t>Vegetated dirt: top layer-</w:t>
-      </w:r>
-      <w:proofErr w:type="spellStart"/>
-      <w:r>
-        <w:rPr>
-          <w:sz w:val="32"/>
-          <w:szCs w:val="32"/>
-        </w:rPr>
-        <w:t>ish</w:t>
-      </w:r>
-      <w:proofErr w:type="spellEnd"/>
+        <w:t>Vegetated dirt: top layer-ish</w:t>
+      </w:r>
     </w:p>
     <w:p>
       <w:pPr>
@@ -594,6 +562,7 @@
           <w:sz w:val="32"/>
           <w:szCs w:val="32"/>
         </w:rPr>
+        <w:lastRenderedPageBreak/>
         <w:t>Mud: slow to walk on, next to liquids, drops some random stuff</w:t>
       </w:r>
     </w:p>
@@ -614,7 +583,6 @@
           <w:sz w:val="32"/>
           <w:szCs w:val="32"/>
         </w:rPr>
-        <w:lastRenderedPageBreak/>
         <w:t>Gravel: Transition from top to middle (affected by gravity)</w:t>
       </w:r>
     </w:p>
@@ -932,7 +900,7 @@
 </file>
 
 <file path=word/numbering.xml><?xml version="1.0" encoding="utf-8"?>
-<w:numbering xmlns:wpc="http://schemas.microsoft.com/office/word/2010/wordprocessingCanvas" xmlns:cx="http://schemas.microsoft.com/office/drawing/2014/chartex" xmlns:cx1="http://schemas.microsoft.com/office/drawing/2015/9/8/chartex" xmlns:cx2="http://schemas.microsoft.com/office/drawing/2015/10/21/chartex" xmlns:cx3="http://schemas.microsoft.com/office/drawing/2016/5/9/chartex" xmlns:cx4="http://schemas.microsoft.com/office/drawing/2016/5/10/chartex" xmlns:cx5="http://schemas.microsoft.com/office/drawing/2016/5/11/chartex" xmlns:cx6="http://schemas.microsoft.com/office/drawing/2016/5/12/chartex" xmlns:cx7="http://schemas.microsoft.com/office/drawing/2016/5/13/chartex" xmlns:cx8="http://schemas.microsoft.com/office/drawing/2016/5/14/chartex" xmlns:mc="http://schemas.openxmlformats.org/markup-compatibility/2006" xmlns:aink="http://schemas.microsoft.com/office/drawing/2016/ink" xmlns:am3d="http://schemas.microsoft.com/office/drawing/2017/model3d" xmlns:o="urn:schemas-microsoft-com:office:office" xmlns:r="http://schemas.openxmlformats.org/officeDocument/2006/relationships" xmlns:m="http://schemas.openxmlformats.org/officeDocument/2006/math" xmlns:v="urn:schemas-microsoft-com:vml" xmlns:wp14="http://schemas.microsoft.com/office/word/2010/wordprocessingDrawing" xmlns:wp="http://schemas.openxmlformats.org/drawingml/2006/wordprocessingDrawing" xmlns:w10="urn:schemas-microsoft-com:office:word" xmlns:w="http://schemas.openxmlformats.org/wordprocessingml/2006/main" xmlns:w14="http://schemas.microsoft.com/office/word/2010/wordml" xmlns:w15="http://schemas.microsoft.com/office/word/2012/wordml" xmlns:w16cex="http://schemas.microsoft.com/office/word/2018/wordml/cex" xmlns:w16cid="http://schemas.microsoft.com/office/word/2016/wordml/cid" xmlns:w16="http://schemas.microsoft.com/office/word/2018/wordml" xmlns:w16se="http://schemas.microsoft.com/office/word/2015/wordml/symex" xmlns:wpg="http://schemas.microsoft.com/office/word/2010/wordprocessingGroup" xmlns:wpi="http://schemas.microsoft.com/office/word/2010/wordprocessingInk" xmlns:wne="http://schemas.microsoft.com/office/word/2006/wordml" xmlns:wps="http://schemas.microsoft.com/office/word/2010/wordprocessingShape" mc:Ignorable="w14 w15 w16se w16cid w16 w16cex wp14">
+<w:numbering xmlns:wpc="http://schemas.microsoft.com/office/word/2010/wordprocessingCanvas" xmlns:cx="http://schemas.microsoft.com/office/drawing/2014/chartex" xmlns:cx1="http://schemas.microsoft.com/office/drawing/2015/9/8/chartex" xmlns:cx2="http://schemas.microsoft.com/office/drawing/2015/10/21/chartex" xmlns:cx3="http://schemas.microsoft.com/office/drawing/2016/5/9/chartex" xmlns:cx4="http://schemas.microsoft.com/office/drawing/2016/5/10/chartex" xmlns:cx5="http://schemas.microsoft.com/office/drawing/2016/5/11/chartex" xmlns:cx6="http://schemas.microsoft.com/office/drawing/2016/5/12/chartex" xmlns:cx7="http://schemas.microsoft.com/office/drawing/2016/5/13/chartex" xmlns:cx8="http://schemas.microsoft.com/office/drawing/2016/5/14/chartex" xmlns:mc="http://schemas.openxmlformats.org/markup-compatibility/2006" xmlns:aink="http://schemas.microsoft.com/office/drawing/2016/ink" xmlns:am3d="http://schemas.microsoft.com/office/drawing/2017/model3d" xmlns:o="urn:schemas-microsoft-com:office:office" xmlns:r="http://schemas.openxmlformats.org/officeDocument/2006/relationships" xmlns:m="http://schemas.openxmlformats.org/officeDocument/2006/math" xmlns:v="urn:schemas-microsoft-com:vml" xmlns:wp14="http://schemas.microsoft.com/office/word/2010/wordprocessingDrawing" xmlns:wp="http://schemas.openxmlformats.org/drawingml/2006/wordprocessingDrawing" xmlns:w10="urn:schemas-microsoft-com:office:word" xmlns:w="http://schemas.openxmlformats.org/wordprocessingml/2006/main" xmlns:w14="http://schemas.microsoft.com/office/word/2010/wordml" xmlns:w15="http://schemas.microsoft.com/office/word/2012/wordml" xmlns:w16cid="http://schemas.microsoft.com/office/word/2016/wordml/cid" xmlns:w16se="http://schemas.microsoft.com/office/word/2015/wordml/symex" xmlns:wpg="http://schemas.microsoft.com/office/word/2010/wordprocessingGroup" xmlns:wpi="http://schemas.microsoft.com/office/word/2010/wordprocessingInk" xmlns:wne="http://schemas.microsoft.com/office/word/2006/wordml" xmlns:wps="http://schemas.microsoft.com/office/word/2010/wordprocessingShape" mc:Ignorable="w14 w15 w16se w16cid wp14">
   <w:abstractNum w:abstractNumId="0" w15:restartNumberingAfterBreak="0">
     <w:nsid w:val="01612072"/>
     <w:multiLevelType w:val="hybridMultilevel"/>
@@ -1305,7 +1273,7 @@
 </file>
 
 <file path=word/styles.xml><?xml version="1.0" encoding="utf-8"?>
-<w:styles xmlns:mc="http://schemas.openxmlformats.org/markup-compatibility/2006" xmlns:r="http://schemas.openxmlformats.org/officeDocument/2006/relationships" xmlns:w="http://schemas.openxmlformats.org/wordprocessingml/2006/main" xmlns:w14="http://schemas.microsoft.com/office/word/2010/wordml" xmlns:w15="http://schemas.microsoft.com/office/word/2012/wordml" xmlns:w16cex="http://schemas.microsoft.com/office/word/2018/wordml/cex" xmlns:w16cid="http://schemas.microsoft.com/office/word/2016/wordml/cid" xmlns:w16="http://schemas.microsoft.com/office/word/2018/wordml" xmlns:w16se="http://schemas.microsoft.com/office/word/2015/wordml/symex" mc:Ignorable="w14 w15 w16se w16cid w16 w16cex">
+<w:styles xmlns:mc="http://schemas.openxmlformats.org/markup-compatibility/2006" xmlns:r="http://schemas.openxmlformats.org/officeDocument/2006/relationships" xmlns:w="http://schemas.openxmlformats.org/wordprocessingml/2006/main" xmlns:w14="http://schemas.microsoft.com/office/word/2010/wordml" xmlns:w15="http://schemas.microsoft.com/office/word/2012/wordml" xmlns:w16cid="http://schemas.microsoft.com/office/word/2016/wordml/cid" xmlns:w16se="http://schemas.microsoft.com/office/word/2015/wordml/symex" mc:Ignorable="w14 w15 w16se w16cid">
   <w:docDefaults>
     <w:rPrDefault>
       <w:rPr>

--- a/todo.docx
+++ b/todo.docx
@@ -14,29 +14,12 @@
     </w:p>
     <w:p>
       <w:r>
-        <w:t>Save</w:t>
-      </w:r>
-      <w:r>
-        <w:t xml:space="preserve"> Files</w:t>
-      </w:r>
-      <w:r>
-        <w:t>-</w:t>
-      </w:r>
-      <w:proofErr w:type="spellStart"/>
-      <w:r>
-        <w:t>Akshaj</w:t>
-      </w:r>
-      <w:proofErr w:type="spellEnd"/>
-    </w:p>
-    <w:p>
-      <w:r>
-        <w:t>Textures,</w:t>
-      </w:r>
-      <w:r>
-        <w:t xml:space="preserve"> </w:t>
-      </w:r>
-      <w:r>
-        <w:t>music-Jay</w:t>
+        <w:t>Save Files-Akshaj</w:t>
+      </w:r>
+    </w:p>
+    <w:p>
+      <w:r>
+        <w:t>Textures, music-Jay</w:t>
       </w:r>
     </w:p>
     <w:p>
@@ -119,132 +102,93 @@
         <w:pStyle w:val="ListParagraph"/>
         <w:numPr>
           <w:ilvl w:val="0"/>
-          <w:numId w:val="2"/>
-        </w:numPr>
-        <w:rPr>
-          <w:sz w:val="32"/>
-          <w:szCs w:val="32"/>
-        </w:rPr>
-      </w:pPr>
-      <w:r>
-        <w:rPr>
-          <w:sz w:val="32"/>
-          <w:szCs w:val="32"/>
-        </w:rPr>
-        <w:t>Jungle</w:t>
-      </w:r>
-      <w:r>
-        <w:rPr>
-          <w:sz w:val="32"/>
-          <w:szCs w:val="32"/>
-        </w:rPr>
-        <w:t>: Tropical evergreen, Dense, hostile, saturated</w:t>
-      </w:r>
-    </w:p>
-    <w:p>
-      <w:pPr>
-        <w:pStyle w:val="ListParagraph"/>
-        <w:numPr>
-          <w:ilvl w:val="0"/>
-          <w:numId w:val="2"/>
-        </w:numPr>
-        <w:rPr>
-          <w:sz w:val="32"/>
-          <w:szCs w:val="32"/>
-        </w:rPr>
-      </w:pPr>
-      <w:r>
-        <w:rPr>
-          <w:sz w:val="32"/>
-          <w:szCs w:val="32"/>
-        </w:rPr>
-        <w:t>Forest</w:t>
-      </w:r>
-      <w:r>
-        <w:rPr>
-          <w:sz w:val="32"/>
-          <w:szCs w:val="32"/>
-        </w:rPr>
-        <w:t>: Semi-scattered, smaller trees, ground vegetation, less saturated</w:t>
-      </w:r>
-    </w:p>
-    <w:p>
-      <w:pPr>
-        <w:pStyle w:val="ListParagraph"/>
-        <w:numPr>
-          <w:ilvl w:val="0"/>
-          <w:numId w:val="2"/>
-        </w:numPr>
-        <w:rPr>
-          <w:sz w:val="32"/>
-          <w:szCs w:val="32"/>
-        </w:rPr>
-      </w:pPr>
-      <w:r>
-        <w:rPr>
-          <w:sz w:val="32"/>
-          <w:szCs w:val="32"/>
-        </w:rPr>
-        <w:t xml:space="preserve">Plains: Relatively flat, more liquid bodies, </w:t>
-      </w:r>
-      <w:r>
-        <w:rPr>
-          <w:sz w:val="32"/>
-          <w:szCs w:val="32"/>
-        </w:rPr>
-        <w:t>structures</w:t>
-      </w:r>
-    </w:p>
-    <w:p>
-      <w:pPr>
-        <w:pStyle w:val="ListParagraph"/>
-        <w:numPr>
-          <w:ilvl w:val="0"/>
-          <w:numId w:val="2"/>
-        </w:numPr>
-        <w:rPr>
-          <w:sz w:val="32"/>
-          <w:szCs w:val="32"/>
-        </w:rPr>
-      </w:pPr>
-      <w:r>
-        <w:rPr>
-          <w:sz w:val="32"/>
-          <w:szCs w:val="32"/>
-        </w:rPr>
-        <w:t>Bloom</w:t>
-      </w:r>
-      <w:r>
-        <w:rPr>
-          <w:sz w:val="32"/>
-          <w:szCs w:val="32"/>
-        </w:rPr>
-        <w:t xml:space="preserve">: </w:t>
-      </w:r>
-      <w:proofErr w:type="spellStart"/>
-      <w:r>
-        <w:rPr>
-          <w:sz w:val="32"/>
-          <w:szCs w:val="32"/>
-        </w:rPr>
-        <w:t>Colorful</w:t>
-      </w:r>
-      <w:proofErr w:type="spellEnd"/>
-      <w:r>
-        <w:rPr>
-          <w:sz w:val="32"/>
-          <w:szCs w:val="32"/>
-        </w:rPr>
-        <w:t>, interesting, dense and scattered, very dangerous</w:t>
-      </w:r>
-    </w:p>
-    <w:p>
-      <w:pPr>
-        <w:pStyle w:val="ListParagraph"/>
-        <w:numPr>
-          <w:ilvl w:val="0"/>
-          <w:numId w:val="2"/>
-        </w:numPr>
+          <w:numId w:val="5"/>
+        </w:numPr>
+        <w:spacing w:line="256" w:lineRule="auto"/>
+        <w:rPr>
+          <w:sz w:val="32"/>
+          <w:szCs w:val="32"/>
+        </w:rPr>
+      </w:pPr>
+      <w:r>
+        <w:rPr>
+          <w:sz w:val="32"/>
+          <w:szCs w:val="32"/>
+        </w:rPr>
+        <w:t>Jungle: Tropical evergreen, Dense, hostile, saturated</w:t>
+      </w:r>
+    </w:p>
+    <w:p>
+      <w:pPr>
+        <w:pStyle w:val="ListParagraph"/>
+        <w:numPr>
+          <w:ilvl w:val="0"/>
+          <w:numId w:val="5"/>
+        </w:numPr>
+        <w:spacing w:line="256" w:lineRule="auto"/>
+        <w:rPr>
+          <w:sz w:val="32"/>
+          <w:szCs w:val="32"/>
+        </w:rPr>
+      </w:pPr>
+      <w:r>
+        <w:rPr>
+          <w:sz w:val="32"/>
+          <w:szCs w:val="32"/>
+        </w:rPr>
+        <w:t>Forest: Semi-scattered, smaller trees, ground vegetation, less saturated</w:t>
+      </w:r>
+    </w:p>
+    <w:p>
+      <w:pPr>
+        <w:pStyle w:val="ListParagraph"/>
+        <w:numPr>
+          <w:ilvl w:val="0"/>
+          <w:numId w:val="5"/>
+        </w:numPr>
+        <w:spacing w:line="256" w:lineRule="auto"/>
+        <w:rPr>
+          <w:sz w:val="32"/>
+          <w:szCs w:val="32"/>
+        </w:rPr>
+      </w:pPr>
+      <w:r>
+        <w:rPr>
+          <w:sz w:val="32"/>
+          <w:szCs w:val="32"/>
+        </w:rPr>
+        <w:t>Plains: Relatively flat, more liquid bodies, structures</w:t>
+      </w:r>
+    </w:p>
+    <w:p>
+      <w:pPr>
+        <w:pStyle w:val="ListParagraph"/>
+        <w:numPr>
+          <w:ilvl w:val="0"/>
+          <w:numId w:val="5"/>
+        </w:numPr>
+        <w:spacing w:line="256" w:lineRule="auto"/>
+        <w:rPr>
+          <w:sz w:val="32"/>
+          <w:szCs w:val="32"/>
+        </w:rPr>
+      </w:pPr>
+      <w:r>
+        <w:rPr>
+          <w:sz w:val="32"/>
+          <w:szCs w:val="32"/>
+        </w:rPr>
+        <w:t>Bloom: Colorful, interesting, dense and scattered, very dangerous</w:t>
+      </w:r>
+    </w:p>
+    <w:p>
+      <w:pPr>
+        <w:pStyle w:val="ListParagraph"/>
+        <w:numPr>
+          <w:ilvl w:val="0"/>
+          <w:numId w:val="5"/>
+        </w:numPr>
+        <w:spacing w:line="256" w:lineRule="auto"/>
         <w:rPr>
           <w:sz w:val="32"/>
           <w:szCs w:val="32"/>
@@ -263,69 +207,51 @@
         <w:pStyle w:val="ListParagraph"/>
         <w:numPr>
           <w:ilvl w:val="0"/>
-          <w:numId w:val="2"/>
-        </w:numPr>
-        <w:rPr>
-          <w:sz w:val="32"/>
-          <w:szCs w:val="32"/>
-        </w:rPr>
-      </w:pPr>
-      <w:r>
-        <w:rPr>
-          <w:sz w:val="32"/>
-          <w:szCs w:val="32"/>
-        </w:rPr>
-        <w:t xml:space="preserve">Snowy </w:t>
-      </w:r>
-      <w:r>
-        <w:rPr>
-          <w:sz w:val="32"/>
-          <w:szCs w:val="32"/>
-        </w:rPr>
-        <w:t>Mountains</w:t>
-      </w:r>
-      <w:r>
-        <w:rPr>
-          <w:sz w:val="32"/>
-          <w:szCs w:val="32"/>
-        </w:rPr>
-        <w:t>: Tall, cold, very varying heights frigid, scary but peaceful</w:t>
-      </w:r>
-    </w:p>
-    <w:p>
-      <w:pPr>
-        <w:pStyle w:val="ListParagraph"/>
-        <w:numPr>
-          <w:ilvl w:val="0"/>
-          <w:numId w:val="2"/>
-        </w:numPr>
-        <w:rPr>
-          <w:sz w:val="32"/>
-          <w:szCs w:val="32"/>
-        </w:rPr>
-      </w:pPr>
-      <w:r>
-        <w:rPr>
-          <w:sz w:val="32"/>
-          <w:szCs w:val="32"/>
-        </w:rPr>
-        <w:t>Snowy</w:t>
-      </w:r>
-      <w:r>
-        <w:rPr>
-          <w:sz w:val="32"/>
-          <w:szCs w:val="32"/>
-        </w:rPr>
-        <w:t>: Frigid, slow, heavy, plain, stormy, frozen water bodies</w:t>
-      </w:r>
-    </w:p>
-    <w:p>
-      <w:pPr>
-        <w:pStyle w:val="ListParagraph"/>
-        <w:numPr>
-          <w:ilvl w:val="0"/>
-          <w:numId w:val="2"/>
-        </w:numPr>
+          <w:numId w:val="5"/>
+        </w:numPr>
+        <w:spacing w:line="256" w:lineRule="auto"/>
+        <w:rPr>
+          <w:sz w:val="32"/>
+          <w:szCs w:val="32"/>
+        </w:rPr>
+      </w:pPr>
+      <w:r>
+        <w:rPr>
+          <w:sz w:val="32"/>
+          <w:szCs w:val="32"/>
+        </w:rPr>
+        <w:t>Snowy Mountains: Tall, cold, very varying heights frigid, scary but peaceful</w:t>
+      </w:r>
+    </w:p>
+    <w:p>
+      <w:pPr>
+        <w:pStyle w:val="ListParagraph"/>
+        <w:numPr>
+          <w:ilvl w:val="0"/>
+          <w:numId w:val="5"/>
+        </w:numPr>
+        <w:spacing w:line="256" w:lineRule="auto"/>
+        <w:rPr>
+          <w:sz w:val="32"/>
+          <w:szCs w:val="32"/>
+        </w:rPr>
+      </w:pPr>
+      <w:r>
+        <w:rPr>
+          <w:sz w:val="32"/>
+          <w:szCs w:val="32"/>
+        </w:rPr>
+        <w:t>Snowy: Frigid, slow, heavy, plain, stormy, frozen water bodies</w:t>
+      </w:r>
+    </w:p>
+    <w:p>
+      <w:pPr>
+        <w:pStyle w:val="ListParagraph"/>
+        <w:numPr>
+          <w:ilvl w:val="0"/>
+          <w:numId w:val="5"/>
+        </w:numPr>
+        <w:spacing w:line="256" w:lineRule="auto"/>
         <w:rPr>
           <w:sz w:val="32"/>
           <w:szCs w:val="32"/>
@@ -344,8 +270,9 @@
         <w:pStyle w:val="ListParagraph"/>
         <w:numPr>
           <w:ilvl w:val="0"/>
-          <w:numId w:val="2"/>
-        </w:numPr>
+          <w:numId w:val="5"/>
+        </w:numPr>
+        <w:spacing w:line="256" w:lineRule="auto"/>
         <w:rPr>
           <w:sz w:val="32"/>
           <w:szCs w:val="32"/>
@@ -364,8 +291,9 @@
         <w:pStyle w:val="ListParagraph"/>
         <w:numPr>
           <w:ilvl w:val="0"/>
-          <w:numId w:val="2"/>
-        </w:numPr>
+          <w:numId w:val="5"/>
+        </w:numPr>
+        <w:spacing w:line="256" w:lineRule="auto"/>
         <w:rPr>
           <w:sz w:val="32"/>
           <w:szCs w:val="32"/>
@@ -384,8 +312,9 @@
         <w:pStyle w:val="ListParagraph"/>
         <w:numPr>
           <w:ilvl w:val="0"/>
-          <w:numId w:val="2"/>
-        </w:numPr>
+          <w:numId w:val="5"/>
+        </w:numPr>
+        <w:spacing w:line="256" w:lineRule="auto"/>
         <w:rPr>
           <w:sz w:val="32"/>
           <w:szCs w:val="32"/>
@@ -404,8 +333,9 @@
         <w:pStyle w:val="ListParagraph"/>
         <w:numPr>
           <w:ilvl w:val="0"/>
-          <w:numId w:val="2"/>
-        </w:numPr>
+          <w:numId w:val="5"/>
+        </w:numPr>
+        <w:spacing w:line="256" w:lineRule="auto"/>
         <w:rPr>
           <w:sz w:val="32"/>
           <w:szCs w:val="32"/>
@@ -424,8 +354,9 @@
         <w:pStyle w:val="ListParagraph"/>
         <w:numPr>
           <w:ilvl w:val="0"/>
-          <w:numId w:val="2"/>
-        </w:numPr>
+          <w:numId w:val="5"/>
+        </w:numPr>
+        <w:spacing w:line="256" w:lineRule="auto"/>
         <w:rPr>
           <w:sz w:val="32"/>
           <w:szCs w:val="32"/>
@@ -444,62 +375,51 @@
         <w:pStyle w:val="ListParagraph"/>
         <w:numPr>
           <w:ilvl w:val="0"/>
-          <w:numId w:val="2"/>
-        </w:numPr>
-        <w:rPr>
-          <w:sz w:val="32"/>
-          <w:szCs w:val="32"/>
-        </w:rPr>
-      </w:pPr>
-      <w:r>
-        <w:rPr>
-          <w:sz w:val="32"/>
-          <w:szCs w:val="32"/>
-        </w:rPr>
-        <w:t xml:space="preserve">Hell: </w:t>
-      </w:r>
-      <w:r>
-        <w:rPr>
-          <w:sz w:val="32"/>
-          <w:szCs w:val="32"/>
-        </w:rPr>
-        <w:t>Red, fiery, pits, dark, dangerous, rewarding, traps, devilish</w:t>
-      </w:r>
-    </w:p>
-    <w:p>
-      <w:pPr>
-        <w:pStyle w:val="ListParagraph"/>
-        <w:numPr>
-          <w:ilvl w:val="0"/>
-          <w:numId w:val="2"/>
-        </w:numPr>
-        <w:rPr>
-          <w:sz w:val="32"/>
-          <w:szCs w:val="32"/>
-        </w:rPr>
-      </w:pPr>
-      <w:r>
-        <w:rPr>
-          <w:sz w:val="32"/>
-          <w:szCs w:val="32"/>
-        </w:rPr>
-        <w:t xml:space="preserve">Perversion: </w:t>
-      </w:r>
-      <w:r>
-        <w:rPr>
-          <w:sz w:val="32"/>
-          <w:szCs w:val="32"/>
-        </w:rPr>
-        <w:t>Boring looking, Purple, FREEZING, BURNING</w:t>
-      </w:r>
-    </w:p>
-    <w:p>
-      <w:pPr>
-        <w:pStyle w:val="ListParagraph"/>
-        <w:numPr>
-          <w:ilvl w:val="0"/>
-          <w:numId w:val="2"/>
-        </w:numPr>
+          <w:numId w:val="5"/>
+        </w:numPr>
+        <w:spacing w:line="256" w:lineRule="auto"/>
+        <w:rPr>
+          <w:sz w:val="32"/>
+          <w:szCs w:val="32"/>
+        </w:rPr>
+      </w:pPr>
+      <w:r>
+        <w:rPr>
+          <w:sz w:val="32"/>
+          <w:szCs w:val="32"/>
+        </w:rPr>
+        <w:t>Hell: Red, fiery, pits, dark, dangerous, rewarding, traps, devilish</w:t>
+      </w:r>
+    </w:p>
+    <w:p>
+      <w:pPr>
+        <w:pStyle w:val="ListParagraph"/>
+        <w:numPr>
+          <w:ilvl w:val="0"/>
+          <w:numId w:val="5"/>
+        </w:numPr>
+        <w:spacing w:line="256" w:lineRule="auto"/>
+        <w:rPr>
+          <w:sz w:val="32"/>
+          <w:szCs w:val="32"/>
+        </w:rPr>
+      </w:pPr>
+      <w:r>
+        <w:rPr>
+          <w:sz w:val="32"/>
+          <w:szCs w:val="32"/>
+        </w:rPr>
+        <w:t>Perversion: Boring looking, Purple, FREEZING, BURNING</w:t>
+      </w:r>
+    </w:p>
+    <w:p>
+      <w:pPr>
+        <w:pStyle w:val="ListParagraph"/>
+        <w:numPr>
+          <w:ilvl w:val="0"/>
+          <w:numId w:val="5"/>
+        </w:numPr>
+        <w:spacing w:line="256" w:lineRule="auto"/>
         <w:rPr>
           <w:sz w:val="32"/>
           <w:szCs w:val="32"/>
@@ -533,37 +453,30 @@
         <w:pStyle w:val="ListParagraph"/>
         <w:numPr>
           <w:ilvl w:val="0"/>
-          <w:numId w:val="3"/>
-        </w:numPr>
-        <w:rPr>
-          <w:sz w:val="32"/>
-          <w:szCs w:val="32"/>
-        </w:rPr>
-      </w:pPr>
-      <w:r>
-        <w:rPr>
-          <w:sz w:val="32"/>
-          <w:szCs w:val="32"/>
-        </w:rPr>
-        <w:t>Vegetated dirt: top layer-</w:t>
-      </w:r>
-      <w:proofErr w:type="spellStart"/>
-      <w:r>
-        <w:rPr>
-          <w:sz w:val="32"/>
-          <w:szCs w:val="32"/>
-        </w:rPr>
-        <w:t>ish</w:t>
-      </w:r>
-      <w:proofErr w:type="spellEnd"/>
-    </w:p>
-    <w:p>
-      <w:pPr>
-        <w:pStyle w:val="ListParagraph"/>
-        <w:numPr>
-          <w:ilvl w:val="0"/>
-          <w:numId w:val="3"/>
-        </w:numPr>
+          <w:numId w:val="6"/>
+        </w:numPr>
+        <w:spacing w:line="256" w:lineRule="auto"/>
+        <w:rPr>
+          <w:sz w:val="32"/>
+          <w:szCs w:val="32"/>
+        </w:rPr>
+      </w:pPr>
+      <w:r>
+        <w:rPr>
+          <w:sz w:val="32"/>
+          <w:szCs w:val="32"/>
+        </w:rPr>
+        <w:t>Vegetated dirt: top layer-ish</w:t>
+      </w:r>
+    </w:p>
+    <w:p>
+      <w:pPr>
+        <w:pStyle w:val="ListParagraph"/>
+        <w:numPr>
+          <w:ilvl w:val="0"/>
+          <w:numId w:val="6"/>
+        </w:numPr>
+        <w:spacing w:line="256" w:lineRule="auto"/>
         <w:rPr>
           <w:sz w:val="32"/>
           <w:szCs w:val="32"/>
@@ -582,8 +495,9 @@
         <w:pStyle w:val="ListParagraph"/>
         <w:numPr>
           <w:ilvl w:val="0"/>
-          <w:numId w:val="3"/>
-        </w:numPr>
+          <w:numId w:val="6"/>
+        </w:numPr>
+        <w:spacing w:line="256" w:lineRule="auto"/>
         <w:rPr>
           <w:sz w:val="32"/>
           <w:szCs w:val="32"/>
@@ -602,8 +516,9 @@
         <w:pStyle w:val="ListParagraph"/>
         <w:numPr>
           <w:ilvl w:val="0"/>
-          <w:numId w:val="3"/>
-        </w:numPr>
+          <w:numId w:val="6"/>
+        </w:numPr>
+        <w:spacing w:line="256" w:lineRule="auto"/>
         <w:rPr>
           <w:sz w:val="32"/>
           <w:szCs w:val="32"/>
@@ -623,8 +538,9 @@
         <w:pStyle w:val="ListParagraph"/>
         <w:numPr>
           <w:ilvl w:val="0"/>
-          <w:numId w:val="3"/>
-        </w:numPr>
+          <w:numId w:val="6"/>
+        </w:numPr>
+        <w:spacing w:line="256" w:lineRule="auto"/>
         <w:rPr>
           <w:sz w:val="32"/>
           <w:szCs w:val="32"/>
@@ -643,8 +559,9 @@
         <w:pStyle w:val="ListParagraph"/>
         <w:numPr>
           <w:ilvl w:val="0"/>
-          <w:numId w:val="3"/>
-        </w:numPr>
+          <w:numId w:val="6"/>
+        </w:numPr>
+        <w:spacing w:line="256" w:lineRule="auto"/>
         <w:rPr>
           <w:sz w:val="32"/>
           <w:szCs w:val="32"/>
@@ -663,8 +580,9 @@
         <w:pStyle w:val="ListParagraph"/>
         <w:numPr>
           <w:ilvl w:val="0"/>
-          <w:numId w:val="3"/>
-        </w:numPr>
+          <w:numId w:val="6"/>
+        </w:numPr>
+        <w:spacing w:line="256" w:lineRule="auto"/>
         <w:rPr>
           <w:sz w:val="32"/>
           <w:szCs w:val="32"/>
@@ -683,8 +601,9 @@
         <w:pStyle w:val="ListParagraph"/>
         <w:numPr>
           <w:ilvl w:val="0"/>
-          <w:numId w:val="3"/>
-        </w:numPr>
+          <w:numId w:val="6"/>
+        </w:numPr>
+        <w:spacing w:line="256" w:lineRule="auto"/>
         <w:rPr>
           <w:sz w:val="32"/>
           <w:szCs w:val="32"/>
@@ -703,8 +622,9 @@
         <w:pStyle w:val="ListParagraph"/>
         <w:numPr>
           <w:ilvl w:val="0"/>
-          <w:numId w:val="3"/>
-        </w:numPr>
+          <w:numId w:val="6"/>
+        </w:numPr>
+        <w:spacing w:line="256" w:lineRule="auto"/>
         <w:rPr>
           <w:sz w:val="32"/>
           <w:szCs w:val="32"/>
@@ -723,8 +643,9 @@
         <w:pStyle w:val="ListParagraph"/>
         <w:numPr>
           <w:ilvl w:val="0"/>
-          <w:numId w:val="3"/>
-        </w:numPr>
+          <w:numId w:val="6"/>
+        </w:numPr>
+        <w:spacing w:line="256" w:lineRule="auto"/>
         <w:rPr>
           <w:sz w:val="32"/>
           <w:szCs w:val="32"/>
@@ -743,8 +664,9 @@
         <w:pStyle w:val="ListParagraph"/>
         <w:numPr>
           <w:ilvl w:val="0"/>
-          <w:numId w:val="3"/>
-        </w:numPr>
+          <w:numId w:val="6"/>
+        </w:numPr>
+        <w:spacing w:line="256" w:lineRule="auto"/>
         <w:rPr>
           <w:sz w:val="32"/>
           <w:szCs w:val="32"/>
@@ -763,8 +685,9 @@
         <w:pStyle w:val="ListParagraph"/>
         <w:numPr>
           <w:ilvl w:val="0"/>
-          <w:numId w:val="3"/>
-        </w:numPr>
+          <w:numId w:val="6"/>
+        </w:numPr>
+        <w:spacing w:line="256" w:lineRule="auto"/>
         <w:rPr>
           <w:sz w:val="32"/>
           <w:szCs w:val="32"/>
@@ -783,8 +706,9 @@
         <w:pStyle w:val="ListParagraph"/>
         <w:numPr>
           <w:ilvl w:val="0"/>
-          <w:numId w:val="3"/>
-        </w:numPr>
+          <w:numId w:val="6"/>
+        </w:numPr>
+        <w:spacing w:line="256" w:lineRule="auto"/>
         <w:rPr>
           <w:sz w:val="32"/>
           <w:szCs w:val="32"/>
@@ -803,8 +727,9 @@
         <w:pStyle w:val="ListParagraph"/>
         <w:numPr>
           <w:ilvl w:val="0"/>
-          <w:numId w:val="3"/>
-        </w:numPr>
+          <w:numId w:val="6"/>
+        </w:numPr>
+        <w:spacing w:line="256" w:lineRule="auto"/>
         <w:rPr>
           <w:sz w:val="32"/>
           <w:szCs w:val="32"/>
@@ -823,8 +748,9 @@
         <w:pStyle w:val="ListParagraph"/>
         <w:numPr>
           <w:ilvl w:val="0"/>
-          <w:numId w:val="3"/>
-        </w:numPr>
+          <w:numId w:val="6"/>
+        </w:numPr>
+        <w:spacing w:line="256" w:lineRule="auto"/>
         <w:rPr>
           <w:sz w:val="32"/>
           <w:szCs w:val="32"/>
@@ -843,8 +769,9 @@
         <w:pStyle w:val="ListParagraph"/>
         <w:numPr>
           <w:ilvl w:val="0"/>
-          <w:numId w:val="3"/>
-        </w:numPr>
+          <w:numId w:val="6"/>
+        </w:numPr>
+        <w:spacing w:line="256" w:lineRule="auto"/>
         <w:rPr>
           <w:sz w:val="32"/>
           <w:szCs w:val="32"/>
@@ -886,8 +813,9 @@
         <w:pStyle w:val="ListParagraph"/>
         <w:numPr>
           <w:ilvl w:val="0"/>
-          <w:numId w:val="4"/>
-        </w:numPr>
+          <w:numId w:val="7"/>
+        </w:numPr>
+        <w:spacing w:line="256" w:lineRule="auto"/>
         <w:rPr>
           <w:sz w:val="32"/>
           <w:szCs w:val="32"/>
@@ -906,8 +834,9 @@
         <w:pStyle w:val="ListParagraph"/>
         <w:numPr>
           <w:ilvl w:val="0"/>
-          <w:numId w:val="4"/>
-        </w:numPr>
+          <w:numId w:val="7"/>
+        </w:numPr>
+        <w:spacing w:line="256" w:lineRule="auto"/>
         <w:rPr>
           <w:sz w:val="32"/>
           <w:szCs w:val="32"/>
@@ -921,6 +850,158 @@
         <w:t>Player cannot walk through obstacles (tiles and other entities(regular))</w:t>
       </w:r>
     </w:p>
+    <w:p>
+      <w:pPr>
+        <w:rPr>
+          <w:sz w:val="32"/>
+          <w:szCs w:val="32"/>
+        </w:rPr>
+      </w:pPr>
+    </w:p>
+    <w:p>
+      <w:pPr>
+        <w:rPr>
+          <w:sz w:val="32"/>
+          <w:szCs w:val="32"/>
+        </w:rPr>
+      </w:pPr>
+      <w:r>
+        <w:rPr>
+          <w:sz w:val="32"/>
+          <w:szCs w:val="32"/>
+        </w:rPr>
+        <w:t>FLOW OF WORK</w:t>
+      </w:r>
+    </w:p>
+    <w:p>
+      <w:pPr>
+        <w:rPr>
+          <w:sz w:val="32"/>
+          <w:szCs w:val="32"/>
+        </w:rPr>
+      </w:pPr>
+      <w:r>
+        <w:rPr>
+          <w:sz w:val="32"/>
+          <w:szCs w:val="32"/>
+        </w:rPr>
+        <w:t>September – complete rendering(including merge blocks), movement of player, almost all physics of the game(like collisions, falling, acceleration, etc.)</w:t>
+      </w:r>
+      <w:r>
+        <w:rPr>
+          <w:sz w:val="32"/>
+          <w:szCs w:val="32"/>
+        </w:rPr>
+        <w:t>, make tile and entity class for decided blocks and entities.</w:t>
+      </w:r>
+    </w:p>
+    <w:p>
+      <w:pPr>
+        <w:rPr>
+          <w:sz w:val="32"/>
+          <w:szCs w:val="32"/>
+        </w:rPr>
+      </w:pPr>
+      <w:r>
+        <w:rPr>
+          <w:sz w:val="32"/>
+          <w:szCs w:val="32"/>
+        </w:rPr>
+        <w:t>October – break and place blocks, inventory, player stats(health, hunger, etc.), multiple worlds [try adding animations]</w:t>
+      </w:r>
+    </w:p>
+    <w:p>
+      <w:pPr>
+        <w:rPr>
+          <w:b/>
+          <w:bCs/>
+          <w:sz w:val="32"/>
+          <w:szCs w:val="32"/>
+        </w:rPr>
+      </w:pPr>
+      <w:r>
+        <w:rPr>
+          <w:b/>
+          <w:bCs/>
+          <w:sz w:val="32"/>
+          <w:szCs w:val="32"/>
+        </w:rPr>
+        <w:t>CORE GAME COMPLETE SHOULD BE COMPLETE BY NOW</w:t>
+      </w:r>
+    </w:p>
+    <w:p>
+      <w:pPr>
+        <w:rPr>
+          <w:sz w:val="32"/>
+          <w:szCs w:val="32"/>
+        </w:rPr>
+      </w:pPr>
+      <w:r>
+        <w:rPr>
+          <w:sz w:val="32"/>
+          <w:szCs w:val="32"/>
+        </w:rPr>
+        <w:t>November – liquids, add particles, finish tile class, add menus, add trees</w:t>
+      </w:r>
+    </w:p>
+    <w:p>
+      <w:pPr>
+        <w:rPr>
+          <w:sz w:val="32"/>
+          <w:szCs w:val="32"/>
+        </w:rPr>
+      </w:pPr>
+      <w:r>
+        <w:rPr>
+          <w:sz w:val="32"/>
+          <w:szCs w:val="32"/>
+        </w:rPr>
+        <w:t>December – weather conditions, more blocks, more biomes, extra features [try adding sounds]</w:t>
+      </w:r>
+    </w:p>
+    <w:p>
+      <w:pPr>
+        <w:rPr>
+          <w:b/>
+          <w:bCs/>
+          <w:sz w:val="32"/>
+          <w:szCs w:val="32"/>
+        </w:rPr>
+      </w:pPr>
+      <w:r>
+        <w:rPr>
+          <w:b/>
+          <w:bCs/>
+          <w:sz w:val="32"/>
+          <w:szCs w:val="32"/>
+        </w:rPr>
+        <w:t>ENTIRE GAME SHOULD BE COMPLETE BY NOW</w:t>
+      </w:r>
+    </w:p>
+    <w:p>
+      <w:pPr>
+        <w:rPr>
+          <w:sz w:val="32"/>
+          <w:szCs w:val="32"/>
+        </w:rPr>
+      </w:pPr>
+      <w:r>
+        <w:rPr>
+          <w:sz w:val="32"/>
+          <w:szCs w:val="32"/>
+        </w:rPr>
+        <w:t>January – FINALIZE</w:t>
+      </w:r>
+    </w:p>
+    <w:p>
+      <w:pPr>
+        <w:rPr>
+          <w:sz w:val="32"/>
+          <w:szCs w:val="32"/>
+        </w:rPr>
+      </w:pPr>
+    </w:p>
+    <w:p/>
     <w:sectPr>
       <w:pgSz w:w="11906" w:h="16838"/>
       <w:pgMar w:top="720" w:right="720" w:bottom="720" w:left="720" w:header="708" w:footer="708" w:gutter="0"/>
@@ -1300,6 +1381,96 @@
   </w:num>
   <w:num w:numId="4">
     <w:abstractNumId w:val="3"/>
+  </w:num>
+  <w:num w:numId="5">
+    <w:abstractNumId w:val="2"/>
+    <w:lvlOverride w:ilvl="0">
+      <w:startOverride w:val="1"/>
+    </w:lvlOverride>
+    <w:lvlOverride w:ilvl="1">
+      <w:startOverride w:val="1"/>
+    </w:lvlOverride>
+    <w:lvlOverride w:ilvl="2">
+      <w:startOverride w:val="1"/>
+    </w:lvlOverride>
+    <w:lvlOverride w:ilvl="3">
+      <w:startOverride w:val="1"/>
+    </w:lvlOverride>
+    <w:lvlOverride w:ilvl="4">
+      <w:startOverride w:val="1"/>
+    </w:lvlOverride>
+    <w:lvlOverride w:ilvl="5">
+      <w:startOverride w:val="1"/>
+    </w:lvlOverride>
+    <w:lvlOverride w:ilvl="6">
+      <w:startOverride w:val="1"/>
+    </w:lvlOverride>
+    <w:lvlOverride w:ilvl="7">
+      <w:startOverride w:val="1"/>
+    </w:lvlOverride>
+    <w:lvlOverride w:ilvl="8">
+      <w:startOverride w:val="1"/>
+    </w:lvlOverride>
+  </w:num>
+  <w:num w:numId="6">
+    <w:abstractNumId w:val="0"/>
+    <w:lvlOverride w:ilvl="0">
+      <w:startOverride w:val="1"/>
+    </w:lvlOverride>
+    <w:lvlOverride w:ilvl="1">
+      <w:startOverride w:val="1"/>
+    </w:lvlOverride>
+    <w:lvlOverride w:ilvl="2">
+      <w:startOverride w:val="1"/>
+    </w:lvlOverride>
+    <w:lvlOverride w:ilvl="3">
+      <w:startOverride w:val="1"/>
+    </w:lvlOverride>
+    <w:lvlOverride w:ilvl="4">
+      <w:startOverride w:val="1"/>
+    </w:lvlOverride>
+    <w:lvlOverride w:ilvl="5">
+      <w:startOverride w:val="1"/>
+    </w:lvlOverride>
+    <w:lvlOverride w:ilvl="6">
+      <w:startOverride w:val="1"/>
+    </w:lvlOverride>
+    <w:lvlOverride w:ilvl="7">
+      <w:startOverride w:val="1"/>
+    </w:lvlOverride>
+    <w:lvlOverride w:ilvl="8">
+      <w:startOverride w:val="1"/>
+    </w:lvlOverride>
+  </w:num>
+  <w:num w:numId="7">
+    <w:abstractNumId w:val="3"/>
+    <w:lvlOverride w:ilvl="0">
+      <w:startOverride w:val="1"/>
+    </w:lvlOverride>
+    <w:lvlOverride w:ilvl="1">
+      <w:startOverride w:val="1"/>
+    </w:lvlOverride>
+    <w:lvlOverride w:ilvl="2">
+      <w:startOverride w:val="1"/>
+    </w:lvlOverride>
+    <w:lvlOverride w:ilvl="3">
+      <w:startOverride w:val="1"/>
+    </w:lvlOverride>
+    <w:lvlOverride w:ilvl="4">
+      <w:startOverride w:val="1"/>
+    </w:lvlOverride>
+    <w:lvlOverride w:ilvl="5">
+      <w:startOverride w:val="1"/>
+    </w:lvlOverride>
+    <w:lvlOverride w:ilvl="6">
+      <w:startOverride w:val="1"/>
+    </w:lvlOverride>
+    <w:lvlOverride w:ilvl="7">
+      <w:startOverride w:val="1"/>
+    </w:lvlOverride>
+    <w:lvlOverride w:ilvl="8">
+      <w:startOverride w:val="1"/>
+    </w:lvlOverride>
   </w:num>
 </w:numbering>
 </file>

--- a/todo.docx
+++ b/todo.docx
@@ -14,29 +14,12 @@
     </w:p>
     <w:p>
       <w:r>
-        <w:t>Save</w:t>
-      </w:r>
-      <w:r>
-        <w:t xml:space="preserve"> Files</w:t>
-      </w:r>
-      <w:r>
-        <w:t>-</w:t>
-      </w:r>
-      <w:proofErr w:type="spellStart"/>
-      <w:r>
-        <w:t>Akshaj</w:t>
-      </w:r>
-      <w:proofErr w:type="spellEnd"/>
-    </w:p>
-    <w:p>
-      <w:r>
-        <w:t>Textures,</w:t>
-      </w:r>
-      <w:r>
-        <w:t xml:space="preserve"> </w:t>
-      </w:r>
-      <w:r>
-        <w:t>music-Jay</w:t>
+        <w:t>Save Files-Akshaj</w:t>
+      </w:r>
+    </w:p>
+    <w:p>
+      <w:r>
+        <w:t>Textures, music-Jay</w:t>
       </w:r>
     </w:p>
     <w:p>
@@ -119,132 +102,93 @@
         <w:pStyle w:val="ListParagraph"/>
         <w:numPr>
           <w:ilvl w:val="0"/>
-          <w:numId w:val="2"/>
-        </w:numPr>
-        <w:rPr>
-          <w:sz w:val="32"/>
-          <w:szCs w:val="32"/>
-        </w:rPr>
-      </w:pPr>
-      <w:r>
-        <w:rPr>
-          <w:sz w:val="32"/>
-          <w:szCs w:val="32"/>
-        </w:rPr>
-        <w:t>Jungle</w:t>
-      </w:r>
-      <w:r>
-        <w:rPr>
-          <w:sz w:val="32"/>
-          <w:szCs w:val="32"/>
-        </w:rPr>
-        <w:t>: Tropical evergreen, Dense, hostile, saturated</w:t>
-      </w:r>
-    </w:p>
-    <w:p>
-      <w:pPr>
-        <w:pStyle w:val="ListParagraph"/>
-        <w:numPr>
-          <w:ilvl w:val="0"/>
-          <w:numId w:val="2"/>
-        </w:numPr>
-        <w:rPr>
-          <w:sz w:val="32"/>
-          <w:szCs w:val="32"/>
-        </w:rPr>
-      </w:pPr>
-      <w:r>
-        <w:rPr>
-          <w:sz w:val="32"/>
-          <w:szCs w:val="32"/>
-        </w:rPr>
-        <w:t>Forest</w:t>
-      </w:r>
-      <w:r>
-        <w:rPr>
-          <w:sz w:val="32"/>
-          <w:szCs w:val="32"/>
-        </w:rPr>
-        <w:t>: Semi-scattered, smaller trees, ground vegetation, less saturated</w:t>
-      </w:r>
-    </w:p>
-    <w:p>
-      <w:pPr>
-        <w:pStyle w:val="ListParagraph"/>
-        <w:numPr>
-          <w:ilvl w:val="0"/>
-          <w:numId w:val="2"/>
-        </w:numPr>
-        <w:rPr>
-          <w:sz w:val="32"/>
-          <w:szCs w:val="32"/>
-        </w:rPr>
-      </w:pPr>
-      <w:r>
-        <w:rPr>
-          <w:sz w:val="32"/>
-          <w:szCs w:val="32"/>
-        </w:rPr>
-        <w:t xml:space="preserve">Plains: Relatively flat, more liquid bodies, </w:t>
-      </w:r>
-      <w:r>
-        <w:rPr>
-          <w:sz w:val="32"/>
-          <w:szCs w:val="32"/>
-        </w:rPr>
-        <w:t>structures</w:t>
-      </w:r>
-    </w:p>
-    <w:p>
-      <w:pPr>
-        <w:pStyle w:val="ListParagraph"/>
-        <w:numPr>
-          <w:ilvl w:val="0"/>
-          <w:numId w:val="2"/>
-        </w:numPr>
-        <w:rPr>
-          <w:sz w:val="32"/>
-          <w:szCs w:val="32"/>
-        </w:rPr>
-      </w:pPr>
-      <w:r>
-        <w:rPr>
-          <w:sz w:val="32"/>
-          <w:szCs w:val="32"/>
-        </w:rPr>
-        <w:t>Bloom</w:t>
-      </w:r>
-      <w:r>
-        <w:rPr>
-          <w:sz w:val="32"/>
-          <w:szCs w:val="32"/>
-        </w:rPr>
-        <w:t xml:space="preserve">: </w:t>
-      </w:r>
-      <w:proofErr w:type="spellStart"/>
-      <w:r>
-        <w:rPr>
-          <w:sz w:val="32"/>
-          <w:szCs w:val="32"/>
-        </w:rPr>
-        <w:t>Colorful</w:t>
-      </w:r>
-      <w:proofErr w:type="spellEnd"/>
-      <w:r>
-        <w:rPr>
-          <w:sz w:val="32"/>
-          <w:szCs w:val="32"/>
-        </w:rPr>
-        <w:t>, interesting, dense and scattered, very dangerous</w:t>
-      </w:r>
-    </w:p>
-    <w:p>
-      <w:pPr>
-        <w:pStyle w:val="ListParagraph"/>
-        <w:numPr>
-          <w:ilvl w:val="0"/>
-          <w:numId w:val="2"/>
-        </w:numPr>
+          <w:numId w:val="5"/>
+        </w:numPr>
+        <w:spacing w:line="254" w:lineRule="auto"/>
+        <w:rPr>
+          <w:sz w:val="32"/>
+          <w:szCs w:val="32"/>
+        </w:rPr>
+      </w:pPr>
+      <w:r>
+        <w:rPr>
+          <w:sz w:val="32"/>
+          <w:szCs w:val="32"/>
+        </w:rPr>
+        <w:t>Jungle: Tropical evergreen, Dense, hostile, saturated</w:t>
+      </w:r>
+    </w:p>
+    <w:p>
+      <w:pPr>
+        <w:pStyle w:val="ListParagraph"/>
+        <w:numPr>
+          <w:ilvl w:val="0"/>
+          <w:numId w:val="5"/>
+        </w:numPr>
+        <w:spacing w:line="254" w:lineRule="auto"/>
+        <w:rPr>
+          <w:sz w:val="32"/>
+          <w:szCs w:val="32"/>
+        </w:rPr>
+      </w:pPr>
+      <w:r>
+        <w:rPr>
+          <w:sz w:val="32"/>
+          <w:szCs w:val="32"/>
+        </w:rPr>
+        <w:t>Forest: Semi-scattered, smaller trees, ground vegetation, less saturated</w:t>
+      </w:r>
+    </w:p>
+    <w:p>
+      <w:pPr>
+        <w:pStyle w:val="ListParagraph"/>
+        <w:numPr>
+          <w:ilvl w:val="0"/>
+          <w:numId w:val="5"/>
+        </w:numPr>
+        <w:spacing w:line="254" w:lineRule="auto"/>
+        <w:rPr>
+          <w:sz w:val="32"/>
+          <w:szCs w:val="32"/>
+        </w:rPr>
+      </w:pPr>
+      <w:r>
+        <w:rPr>
+          <w:sz w:val="32"/>
+          <w:szCs w:val="32"/>
+        </w:rPr>
+        <w:t>Plains: Relatively flat, more liquid bodies, structures</w:t>
+      </w:r>
+    </w:p>
+    <w:p>
+      <w:pPr>
+        <w:pStyle w:val="ListParagraph"/>
+        <w:numPr>
+          <w:ilvl w:val="0"/>
+          <w:numId w:val="5"/>
+        </w:numPr>
+        <w:spacing w:line="254" w:lineRule="auto"/>
+        <w:rPr>
+          <w:sz w:val="32"/>
+          <w:szCs w:val="32"/>
+        </w:rPr>
+      </w:pPr>
+      <w:r>
+        <w:rPr>
+          <w:sz w:val="32"/>
+          <w:szCs w:val="32"/>
+        </w:rPr>
+        <w:t>Bloom: Colorful, interesting, dense and scattered, very dangerous</w:t>
+      </w:r>
+    </w:p>
+    <w:p>
+      <w:pPr>
+        <w:pStyle w:val="ListParagraph"/>
+        <w:numPr>
+          <w:ilvl w:val="0"/>
+          <w:numId w:val="5"/>
+        </w:numPr>
+        <w:spacing w:line="254" w:lineRule="auto"/>
         <w:rPr>
           <w:sz w:val="32"/>
           <w:szCs w:val="32"/>
@@ -263,69 +207,51 @@
         <w:pStyle w:val="ListParagraph"/>
         <w:numPr>
           <w:ilvl w:val="0"/>
-          <w:numId w:val="2"/>
-        </w:numPr>
-        <w:rPr>
-          <w:sz w:val="32"/>
-          <w:szCs w:val="32"/>
-        </w:rPr>
-      </w:pPr>
-      <w:r>
-        <w:rPr>
-          <w:sz w:val="32"/>
-          <w:szCs w:val="32"/>
-        </w:rPr>
-        <w:t xml:space="preserve">Snowy </w:t>
-      </w:r>
-      <w:r>
-        <w:rPr>
-          <w:sz w:val="32"/>
-          <w:szCs w:val="32"/>
-        </w:rPr>
-        <w:t>Mountains</w:t>
-      </w:r>
-      <w:r>
-        <w:rPr>
-          <w:sz w:val="32"/>
-          <w:szCs w:val="32"/>
-        </w:rPr>
-        <w:t>: Tall, cold, very varying heights frigid, scary but peaceful</w:t>
-      </w:r>
-    </w:p>
-    <w:p>
-      <w:pPr>
-        <w:pStyle w:val="ListParagraph"/>
-        <w:numPr>
-          <w:ilvl w:val="0"/>
-          <w:numId w:val="2"/>
-        </w:numPr>
-        <w:rPr>
-          <w:sz w:val="32"/>
-          <w:szCs w:val="32"/>
-        </w:rPr>
-      </w:pPr>
-      <w:r>
-        <w:rPr>
-          <w:sz w:val="32"/>
-          <w:szCs w:val="32"/>
-        </w:rPr>
-        <w:t>Snowy</w:t>
-      </w:r>
-      <w:r>
-        <w:rPr>
-          <w:sz w:val="32"/>
-          <w:szCs w:val="32"/>
-        </w:rPr>
-        <w:t>: Frigid, slow, heavy, plain, stormy, frozen water bodies</w:t>
-      </w:r>
-    </w:p>
-    <w:p>
-      <w:pPr>
-        <w:pStyle w:val="ListParagraph"/>
-        <w:numPr>
-          <w:ilvl w:val="0"/>
-          <w:numId w:val="2"/>
-        </w:numPr>
+          <w:numId w:val="5"/>
+        </w:numPr>
+        <w:spacing w:line="254" w:lineRule="auto"/>
+        <w:rPr>
+          <w:sz w:val="32"/>
+          <w:szCs w:val="32"/>
+        </w:rPr>
+      </w:pPr>
+      <w:r>
+        <w:rPr>
+          <w:sz w:val="32"/>
+          <w:szCs w:val="32"/>
+        </w:rPr>
+        <w:t>Snowy Mountains: Tall, cold, very varying heights frigid, scary but peaceful</w:t>
+      </w:r>
+    </w:p>
+    <w:p>
+      <w:pPr>
+        <w:pStyle w:val="ListParagraph"/>
+        <w:numPr>
+          <w:ilvl w:val="0"/>
+          <w:numId w:val="5"/>
+        </w:numPr>
+        <w:spacing w:line="254" w:lineRule="auto"/>
+        <w:rPr>
+          <w:sz w:val="32"/>
+          <w:szCs w:val="32"/>
+        </w:rPr>
+      </w:pPr>
+      <w:r>
+        <w:rPr>
+          <w:sz w:val="32"/>
+          <w:szCs w:val="32"/>
+        </w:rPr>
+        <w:t>Snowy: Frigid, slow, heavy, plain, stormy, frozen water bodies</w:t>
+      </w:r>
+    </w:p>
+    <w:p>
+      <w:pPr>
+        <w:pStyle w:val="ListParagraph"/>
+        <w:numPr>
+          <w:ilvl w:val="0"/>
+          <w:numId w:val="5"/>
+        </w:numPr>
+        <w:spacing w:line="254" w:lineRule="auto"/>
         <w:rPr>
           <w:sz w:val="32"/>
           <w:szCs w:val="32"/>
@@ -344,8 +270,9 @@
         <w:pStyle w:val="ListParagraph"/>
         <w:numPr>
           <w:ilvl w:val="0"/>
-          <w:numId w:val="2"/>
-        </w:numPr>
+          <w:numId w:val="5"/>
+        </w:numPr>
+        <w:spacing w:line="254" w:lineRule="auto"/>
         <w:rPr>
           <w:sz w:val="32"/>
           <w:szCs w:val="32"/>
@@ -364,8 +291,9 @@
         <w:pStyle w:val="ListParagraph"/>
         <w:numPr>
           <w:ilvl w:val="0"/>
-          <w:numId w:val="2"/>
-        </w:numPr>
+          <w:numId w:val="5"/>
+        </w:numPr>
+        <w:spacing w:line="254" w:lineRule="auto"/>
         <w:rPr>
           <w:sz w:val="32"/>
           <w:szCs w:val="32"/>
@@ -384,8 +312,9 @@
         <w:pStyle w:val="ListParagraph"/>
         <w:numPr>
           <w:ilvl w:val="0"/>
-          <w:numId w:val="2"/>
-        </w:numPr>
+          <w:numId w:val="5"/>
+        </w:numPr>
+        <w:spacing w:line="254" w:lineRule="auto"/>
         <w:rPr>
           <w:sz w:val="32"/>
           <w:szCs w:val="32"/>
@@ -404,8 +333,9 @@
         <w:pStyle w:val="ListParagraph"/>
         <w:numPr>
           <w:ilvl w:val="0"/>
-          <w:numId w:val="2"/>
-        </w:numPr>
+          <w:numId w:val="5"/>
+        </w:numPr>
+        <w:spacing w:line="254" w:lineRule="auto"/>
         <w:rPr>
           <w:sz w:val="32"/>
           <w:szCs w:val="32"/>
@@ -424,8 +354,9 @@
         <w:pStyle w:val="ListParagraph"/>
         <w:numPr>
           <w:ilvl w:val="0"/>
-          <w:numId w:val="2"/>
-        </w:numPr>
+          <w:numId w:val="5"/>
+        </w:numPr>
+        <w:spacing w:line="254" w:lineRule="auto"/>
         <w:rPr>
           <w:sz w:val="32"/>
           <w:szCs w:val="32"/>
@@ -444,62 +375,51 @@
         <w:pStyle w:val="ListParagraph"/>
         <w:numPr>
           <w:ilvl w:val="0"/>
-          <w:numId w:val="2"/>
-        </w:numPr>
-        <w:rPr>
-          <w:sz w:val="32"/>
-          <w:szCs w:val="32"/>
-        </w:rPr>
-      </w:pPr>
-      <w:r>
-        <w:rPr>
-          <w:sz w:val="32"/>
-          <w:szCs w:val="32"/>
-        </w:rPr>
-        <w:t xml:space="preserve">Hell: </w:t>
-      </w:r>
-      <w:r>
-        <w:rPr>
-          <w:sz w:val="32"/>
-          <w:szCs w:val="32"/>
-        </w:rPr>
-        <w:t>Red, fiery, pits, dark, dangerous, rewarding, traps, devilish</w:t>
-      </w:r>
-    </w:p>
-    <w:p>
-      <w:pPr>
-        <w:pStyle w:val="ListParagraph"/>
-        <w:numPr>
-          <w:ilvl w:val="0"/>
-          <w:numId w:val="2"/>
-        </w:numPr>
-        <w:rPr>
-          <w:sz w:val="32"/>
-          <w:szCs w:val="32"/>
-        </w:rPr>
-      </w:pPr>
-      <w:r>
-        <w:rPr>
-          <w:sz w:val="32"/>
-          <w:szCs w:val="32"/>
-        </w:rPr>
-        <w:t xml:space="preserve">Perversion: </w:t>
-      </w:r>
-      <w:r>
-        <w:rPr>
-          <w:sz w:val="32"/>
-          <w:szCs w:val="32"/>
-        </w:rPr>
-        <w:t>Boring looking, Purple, FREEZING, BURNING</w:t>
-      </w:r>
-    </w:p>
-    <w:p>
-      <w:pPr>
-        <w:pStyle w:val="ListParagraph"/>
-        <w:numPr>
-          <w:ilvl w:val="0"/>
-          <w:numId w:val="2"/>
-        </w:numPr>
+          <w:numId w:val="5"/>
+        </w:numPr>
+        <w:spacing w:line="254" w:lineRule="auto"/>
+        <w:rPr>
+          <w:sz w:val="32"/>
+          <w:szCs w:val="32"/>
+        </w:rPr>
+      </w:pPr>
+      <w:r>
+        <w:rPr>
+          <w:sz w:val="32"/>
+          <w:szCs w:val="32"/>
+        </w:rPr>
+        <w:t>Hell: Red, fiery, pits, dark, dangerous, rewarding, traps, devilish</w:t>
+      </w:r>
+    </w:p>
+    <w:p>
+      <w:pPr>
+        <w:pStyle w:val="ListParagraph"/>
+        <w:numPr>
+          <w:ilvl w:val="0"/>
+          <w:numId w:val="5"/>
+        </w:numPr>
+        <w:spacing w:line="254" w:lineRule="auto"/>
+        <w:rPr>
+          <w:sz w:val="32"/>
+          <w:szCs w:val="32"/>
+        </w:rPr>
+      </w:pPr>
+      <w:r>
+        <w:rPr>
+          <w:sz w:val="32"/>
+          <w:szCs w:val="32"/>
+        </w:rPr>
+        <w:t>Perversion: Boring looking, Purple, FREEZING, BURNING</w:t>
+      </w:r>
+    </w:p>
+    <w:p>
+      <w:pPr>
+        <w:pStyle w:val="ListParagraph"/>
+        <w:numPr>
+          <w:ilvl w:val="0"/>
+          <w:numId w:val="5"/>
+        </w:numPr>
+        <w:spacing w:line="254" w:lineRule="auto"/>
         <w:rPr>
           <w:sz w:val="32"/>
           <w:szCs w:val="32"/>
@@ -533,37 +453,30 @@
         <w:pStyle w:val="ListParagraph"/>
         <w:numPr>
           <w:ilvl w:val="0"/>
-          <w:numId w:val="3"/>
-        </w:numPr>
-        <w:rPr>
-          <w:sz w:val="32"/>
-          <w:szCs w:val="32"/>
-        </w:rPr>
-      </w:pPr>
-      <w:r>
-        <w:rPr>
-          <w:sz w:val="32"/>
-          <w:szCs w:val="32"/>
-        </w:rPr>
-        <w:t>Vegetated dirt: top layer-</w:t>
-      </w:r>
-      <w:proofErr w:type="spellStart"/>
-      <w:r>
-        <w:rPr>
-          <w:sz w:val="32"/>
-          <w:szCs w:val="32"/>
-        </w:rPr>
-        <w:t>ish</w:t>
-      </w:r>
-      <w:proofErr w:type="spellEnd"/>
-    </w:p>
-    <w:p>
-      <w:pPr>
-        <w:pStyle w:val="ListParagraph"/>
-        <w:numPr>
-          <w:ilvl w:val="0"/>
-          <w:numId w:val="3"/>
-        </w:numPr>
+          <w:numId w:val="6"/>
+        </w:numPr>
+        <w:spacing w:line="254" w:lineRule="auto"/>
+        <w:rPr>
+          <w:sz w:val="32"/>
+          <w:szCs w:val="32"/>
+        </w:rPr>
+      </w:pPr>
+      <w:r>
+        <w:rPr>
+          <w:sz w:val="32"/>
+          <w:szCs w:val="32"/>
+        </w:rPr>
+        <w:t>Vegetated dirt: top layer-ish</w:t>
+      </w:r>
+    </w:p>
+    <w:p>
+      <w:pPr>
+        <w:pStyle w:val="ListParagraph"/>
+        <w:numPr>
+          <w:ilvl w:val="0"/>
+          <w:numId w:val="6"/>
+        </w:numPr>
+        <w:spacing w:line="254" w:lineRule="auto"/>
         <w:rPr>
           <w:sz w:val="32"/>
           <w:szCs w:val="32"/>
@@ -582,8 +495,9 @@
         <w:pStyle w:val="ListParagraph"/>
         <w:numPr>
           <w:ilvl w:val="0"/>
-          <w:numId w:val="3"/>
-        </w:numPr>
+          <w:numId w:val="6"/>
+        </w:numPr>
+        <w:spacing w:line="254" w:lineRule="auto"/>
         <w:rPr>
           <w:sz w:val="32"/>
           <w:szCs w:val="32"/>
@@ -602,8 +516,9 @@
         <w:pStyle w:val="ListParagraph"/>
         <w:numPr>
           <w:ilvl w:val="0"/>
-          <w:numId w:val="3"/>
-        </w:numPr>
+          <w:numId w:val="6"/>
+        </w:numPr>
+        <w:spacing w:line="254" w:lineRule="auto"/>
         <w:rPr>
           <w:sz w:val="32"/>
           <w:szCs w:val="32"/>
@@ -623,8 +538,9 @@
         <w:pStyle w:val="ListParagraph"/>
         <w:numPr>
           <w:ilvl w:val="0"/>
-          <w:numId w:val="3"/>
-        </w:numPr>
+          <w:numId w:val="6"/>
+        </w:numPr>
+        <w:spacing w:line="254" w:lineRule="auto"/>
         <w:rPr>
           <w:sz w:val="32"/>
           <w:szCs w:val="32"/>
@@ -643,8 +559,9 @@
         <w:pStyle w:val="ListParagraph"/>
         <w:numPr>
           <w:ilvl w:val="0"/>
-          <w:numId w:val="3"/>
-        </w:numPr>
+          <w:numId w:val="6"/>
+        </w:numPr>
+        <w:spacing w:line="254" w:lineRule="auto"/>
         <w:rPr>
           <w:sz w:val="32"/>
           <w:szCs w:val="32"/>
@@ -663,8 +580,9 @@
         <w:pStyle w:val="ListParagraph"/>
         <w:numPr>
           <w:ilvl w:val="0"/>
-          <w:numId w:val="3"/>
-        </w:numPr>
+          <w:numId w:val="6"/>
+        </w:numPr>
+        <w:spacing w:line="254" w:lineRule="auto"/>
         <w:rPr>
           <w:sz w:val="32"/>
           <w:szCs w:val="32"/>
@@ -683,8 +601,9 @@
         <w:pStyle w:val="ListParagraph"/>
         <w:numPr>
           <w:ilvl w:val="0"/>
-          <w:numId w:val="3"/>
-        </w:numPr>
+          <w:numId w:val="6"/>
+        </w:numPr>
+        <w:spacing w:line="254" w:lineRule="auto"/>
         <w:rPr>
           <w:sz w:val="32"/>
           <w:szCs w:val="32"/>
@@ -703,8 +622,9 @@
         <w:pStyle w:val="ListParagraph"/>
         <w:numPr>
           <w:ilvl w:val="0"/>
-          <w:numId w:val="3"/>
-        </w:numPr>
+          <w:numId w:val="6"/>
+        </w:numPr>
+        <w:spacing w:line="254" w:lineRule="auto"/>
         <w:rPr>
           <w:sz w:val="32"/>
           <w:szCs w:val="32"/>
@@ -723,8 +643,9 @@
         <w:pStyle w:val="ListParagraph"/>
         <w:numPr>
           <w:ilvl w:val="0"/>
-          <w:numId w:val="3"/>
-        </w:numPr>
+          <w:numId w:val="6"/>
+        </w:numPr>
+        <w:spacing w:line="254" w:lineRule="auto"/>
         <w:rPr>
           <w:sz w:val="32"/>
           <w:szCs w:val="32"/>
@@ -743,8 +664,9 @@
         <w:pStyle w:val="ListParagraph"/>
         <w:numPr>
           <w:ilvl w:val="0"/>
-          <w:numId w:val="3"/>
-        </w:numPr>
+          <w:numId w:val="6"/>
+        </w:numPr>
+        <w:spacing w:line="254" w:lineRule="auto"/>
         <w:rPr>
           <w:sz w:val="32"/>
           <w:szCs w:val="32"/>
@@ -763,8 +685,9 @@
         <w:pStyle w:val="ListParagraph"/>
         <w:numPr>
           <w:ilvl w:val="0"/>
-          <w:numId w:val="3"/>
-        </w:numPr>
+          <w:numId w:val="6"/>
+        </w:numPr>
+        <w:spacing w:line="254" w:lineRule="auto"/>
         <w:rPr>
           <w:sz w:val="32"/>
           <w:szCs w:val="32"/>
@@ -783,8 +706,9 @@
         <w:pStyle w:val="ListParagraph"/>
         <w:numPr>
           <w:ilvl w:val="0"/>
-          <w:numId w:val="3"/>
-        </w:numPr>
+          <w:numId w:val="6"/>
+        </w:numPr>
+        <w:spacing w:line="254" w:lineRule="auto"/>
         <w:rPr>
           <w:sz w:val="32"/>
           <w:szCs w:val="32"/>
@@ -803,8 +727,9 @@
         <w:pStyle w:val="ListParagraph"/>
         <w:numPr>
           <w:ilvl w:val="0"/>
-          <w:numId w:val="3"/>
-        </w:numPr>
+          <w:numId w:val="6"/>
+        </w:numPr>
+        <w:spacing w:line="254" w:lineRule="auto"/>
         <w:rPr>
           <w:sz w:val="32"/>
           <w:szCs w:val="32"/>
@@ -823,8 +748,9 @@
         <w:pStyle w:val="ListParagraph"/>
         <w:numPr>
           <w:ilvl w:val="0"/>
-          <w:numId w:val="3"/>
-        </w:numPr>
+          <w:numId w:val="6"/>
+        </w:numPr>
+        <w:spacing w:line="254" w:lineRule="auto"/>
         <w:rPr>
           <w:sz w:val="32"/>
           <w:szCs w:val="32"/>
@@ -843,8 +769,9 @@
         <w:pStyle w:val="ListParagraph"/>
         <w:numPr>
           <w:ilvl w:val="0"/>
-          <w:numId w:val="3"/>
-        </w:numPr>
+          <w:numId w:val="6"/>
+        </w:numPr>
+        <w:spacing w:line="254" w:lineRule="auto"/>
         <w:rPr>
           <w:sz w:val="32"/>
           <w:szCs w:val="32"/>
@@ -886,8 +813,9 @@
         <w:pStyle w:val="ListParagraph"/>
         <w:numPr>
           <w:ilvl w:val="0"/>
-          <w:numId w:val="4"/>
-        </w:numPr>
+          <w:numId w:val="7"/>
+        </w:numPr>
+        <w:spacing w:line="254" w:lineRule="auto"/>
         <w:rPr>
           <w:sz w:val="32"/>
           <w:szCs w:val="32"/>
@@ -906,8 +834,9 @@
         <w:pStyle w:val="ListParagraph"/>
         <w:numPr>
           <w:ilvl w:val="0"/>
-          <w:numId w:val="4"/>
-        </w:numPr>
+          <w:numId w:val="7"/>
+        </w:numPr>
+        <w:spacing w:line="254" w:lineRule="auto"/>
         <w:rPr>
           <w:sz w:val="32"/>
           <w:szCs w:val="32"/>
@@ -921,6 +850,159 @@
         <w:t>Player cannot walk through obstacles (tiles and other entities(regular))</w:t>
       </w:r>
     </w:p>
+    <w:p>
+      <w:pPr>
+        <w:rPr>
+          <w:sz w:val="32"/>
+          <w:szCs w:val="32"/>
+        </w:rPr>
+      </w:pPr>
+    </w:p>
+    <w:p>
+      <w:pPr>
+        <w:rPr>
+          <w:sz w:val="32"/>
+          <w:szCs w:val="32"/>
+        </w:rPr>
+      </w:pPr>
+      <w:r>
+        <w:rPr>
+          <w:sz w:val="32"/>
+          <w:szCs w:val="32"/>
+        </w:rPr>
+        <w:t>FLOW OF WORK</w:t>
+      </w:r>
+    </w:p>
+    <w:p>
+      <w:pPr>
+        <w:rPr>
+          <w:sz w:val="32"/>
+          <w:szCs w:val="32"/>
+        </w:rPr>
+      </w:pPr>
+      <w:r>
+        <w:rPr>
+          <w:sz w:val="32"/>
+          <w:szCs w:val="32"/>
+        </w:rPr>
+        <w:t>September – complete rendering(including merge blocks), movement of player, almost all physics of the game(like collisions, falling, acceleration, etc.), make tile and entity class for decided blocks and entities.</w:t>
+      </w:r>
+      <w:r>
+        <w:rPr>
+          <w:sz w:val="32"/>
+          <w:szCs w:val="32"/>
+        </w:rPr>
+        <w:t xml:space="preserve"> [try doing proper world generation using noise]</w:t>
+      </w:r>
+    </w:p>
+    <w:p>
+      <w:pPr>
+        <w:rPr>
+          <w:sz w:val="32"/>
+          <w:szCs w:val="32"/>
+        </w:rPr>
+      </w:pPr>
+      <w:r>
+        <w:rPr>
+          <w:sz w:val="32"/>
+          <w:szCs w:val="32"/>
+        </w:rPr>
+        <w:t>October – break and place blocks, inventory, player stats(health, hunger, etc.), multiple worlds [try adding animations]</w:t>
+      </w:r>
+    </w:p>
+    <w:p>
+      <w:pPr>
+        <w:rPr>
+          <w:b/>
+          <w:bCs/>
+          <w:sz w:val="32"/>
+          <w:szCs w:val="32"/>
+        </w:rPr>
+      </w:pPr>
+      <w:r>
+        <w:rPr>
+          <w:b/>
+          <w:bCs/>
+          <w:sz w:val="32"/>
+          <w:szCs w:val="32"/>
+        </w:rPr>
+        <w:t>CORE GAME COMPLETE SHOULD BE COMPLETE BY NOW</w:t>
+      </w:r>
+    </w:p>
+    <w:p>
+      <w:pPr>
+        <w:rPr>
+          <w:sz w:val="32"/>
+          <w:szCs w:val="32"/>
+        </w:rPr>
+      </w:pPr>
+      <w:r>
+        <w:rPr>
+          <w:sz w:val="32"/>
+          <w:szCs w:val="32"/>
+        </w:rPr>
+        <w:t>November – liquids, add particles, finish tile class, add menus, add trees</w:t>
+      </w:r>
+    </w:p>
+    <w:p>
+      <w:pPr>
+        <w:rPr>
+          <w:sz w:val="32"/>
+          <w:szCs w:val="32"/>
+        </w:rPr>
+      </w:pPr>
+      <w:r>
+        <w:rPr>
+          <w:sz w:val="32"/>
+          <w:szCs w:val="32"/>
+        </w:rPr>
+        <w:t>December – weather conditions, more blocks, more biomes, extra features [try adding sounds]</w:t>
+      </w:r>
+    </w:p>
+    <w:p>
+      <w:pPr>
+        <w:rPr>
+          <w:b/>
+          <w:bCs/>
+          <w:sz w:val="32"/>
+          <w:szCs w:val="32"/>
+        </w:rPr>
+      </w:pPr>
+      <w:r>
+        <w:rPr>
+          <w:b/>
+          <w:bCs/>
+          <w:sz w:val="32"/>
+          <w:szCs w:val="32"/>
+        </w:rPr>
+        <w:t>ENTIRE GAME SHOULD BE COMPLETE BY NOW</w:t>
+      </w:r>
+    </w:p>
+    <w:p>
+      <w:pPr>
+        <w:rPr>
+          <w:sz w:val="32"/>
+          <w:szCs w:val="32"/>
+        </w:rPr>
+      </w:pPr>
+      <w:r>
+        <w:rPr>
+          <w:sz w:val="32"/>
+          <w:szCs w:val="32"/>
+        </w:rPr>
+        <w:t>January – FINALIZE</w:t>
+      </w:r>
+    </w:p>
+    <w:p>
+      <w:pPr>
+        <w:rPr>
+          <w:sz w:val="32"/>
+          <w:szCs w:val="32"/>
+        </w:rPr>
+      </w:pPr>
+    </w:p>
+    <w:p/>
+    <w:p/>
     <w:sectPr>
       <w:pgSz w:w="11906" w:h="16838"/>
       <w:pgMar w:top="720" w:right="720" w:bottom="720" w:left="720" w:header="708" w:footer="708" w:gutter="0"/>
@@ -1300,6 +1382,96 @@
   </w:num>
   <w:num w:numId="4">
     <w:abstractNumId w:val="3"/>
+  </w:num>
+  <w:num w:numId="5">
+    <w:abstractNumId w:val="2"/>
+    <w:lvlOverride w:ilvl="0">
+      <w:startOverride w:val="1"/>
+    </w:lvlOverride>
+    <w:lvlOverride w:ilvl="1">
+      <w:startOverride w:val="1"/>
+    </w:lvlOverride>
+    <w:lvlOverride w:ilvl="2">
+      <w:startOverride w:val="1"/>
+    </w:lvlOverride>
+    <w:lvlOverride w:ilvl="3">
+      <w:startOverride w:val="1"/>
+    </w:lvlOverride>
+    <w:lvlOverride w:ilvl="4">
+      <w:startOverride w:val="1"/>
+    </w:lvlOverride>
+    <w:lvlOverride w:ilvl="5">
+      <w:startOverride w:val="1"/>
+    </w:lvlOverride>
+    <w:lvlOverride w:ilvl="6">
+      <w:startOverride w:val="1"/>
+    </w:lvlOverride>
+    <w:lvlOverride w:ilvl="7">
+      <w:startOverride w:val="1"/>
+    </w:lvlOverride>
+    <w:lvlOverride w:ilvl="8">
+      <w:startOverride w:val="1"/>
+    </w:lvlOverride>
+  </w:num>
+  <w:num w:numId="6">
+    <w:abstractNumId w:val="0"/>
+    <w:lvlOverride w:ilvl="0">
+      <w:startOverride w:val="1"/>
+    </w:lvlOverride>
+    <w:lvlOverride w:ilvl="1">
+      <w:startOverride w:val="1"/>
+    </w:lvlOverride>
+    <w:lvlOverride w:ilvl="2">
+      <w:startOverride w:val="1"/>
+    </w:lvlOverride>
+    <w:lvlOverride w:ilvl="3">
+      <w:startOverride w:val="1"/>
+    </w:lvlOverride>
+    <w:lvlOverride w:ilvl="4">
+      <w:startOverride w:val="1"/>
+    </w:lvlOverride>
+    <w:lvlOverride w:ilvl="5">
+      <w:startOverride w:val="1"/>
+    </w:lvlOverride>
+    <w:lvlOverride w:ilvl="6">
+      <w:startOverride w:val="1"/>
+    </w:lvlOverride>
+    <w:lvlOverride w:ilvl="7">
+      <w:startOverride w:val="1"/>
+    </w:lvlOverride>
+    <w:lvlOverride w:ilvl="8">
+      <w:startOverride w:val="1"/>
+    </w:lvlOverride>
+  </w:num>
+  <w:num w:numId="7">
+    <w:abstractNumId w:val="3"/>
+    <w:lvlOverride w:ilvl="0">
+      <w:startOverride w:val="1"/>
+    </w:lvlOverride>
+    <w:lvlOverride w:ilvl="1">
+      <w:startOverride w:val="1"/>
+    </w:lvlOverride>
+    <w:lvlOverride w:ilvl="2">
+      <w:startOverride w:val="1"/>
+    </w:lvlOverride>
+    <w:lvlOverride w:ilvl="3">
+      <w:startOverride w:val="1"/>
+    </w:lvlOverride>
+    <w:lvlOverride w:ilvl="4">
+      <w:startOverride w:val="1"/>
+    </w:lvlOverride>
+    <w:lvlOverride w:ilvl="5">
+      <w:startOverride w:val="1"/>
+    </w:lvlOverride>
+    <w:lvlOverride w:ilvl="6">
+      <w:startOverride w:val="1"/>
+    </w:lvlOverride>
+    <w:lvlOverride w:ilvl="7">
+      <w:startOverride w:val="1"/>
+    </w:lvlOverride>
+    <w:lvlOverride w:ilvl="8">
+      <w:startOverride w:val="1"/>
+    </w:lvlOverride>
   </w:num>
 </w:numbering>
 </file>
